--- a/FAPI Inventory Import App.docx
+++ b/FAPI Inventory Import App.docx
@@ -40,7 +40,23 @@
           <w:sz w:val="24"/>
           <w:szCs w:val="24"/>
         </w:rPr>
-        <w:t xml:space="preserve">The classes and code should be fairly well commented to explain what it does and how. </w:t>
+        <w:t xml:space="preserve">The classes and code should be </w:t>
+      </w:r>
+      <w:proofErr w:type="gramStart"/>
+      <w:r>
+        <w:rPr>
+          <w:sz w:val="24"/>
+          <w:szCs w:val="24"/>
+        </w:rPr>
+        <w:t>fairly well</w:t>
+      </w:r>
+      <w:proofErr w:type="gramEnd"/>
+      <w:r>
+        <w:rPr>
+          <w:sz w:val="24"/>
+          <w:szCs w:val="24"/>
+        </w:rPr>
+        <w:t xml:space="preserve"> commented to explain what it does and how. </w:t>
       </w:r>
       <w:r>
         <w:rPr>
@@ -56,6 +72,38 @@
         </w:rPr>
         <w:t xml:space="preserve"> are used and required for the app.  </w:t>
       </w:r>
+      <w:r>
+        <w:rPr>
+          <w:sz w:val="24"/>
+          <w:szCs w:val="24"/>
+        </w:rPr>
+        <w:t>A</w:t>
+      </w:r>
+      <w:r>
+        <w:rPr>
+          <w:sz w:val="24"/>
+          <w:szCs w:val="24"/>
+        </w:rPr>
+        <w:t xml:space="preserve">lso, </w:t>
+      </w:r>
+      <w:proofErr w:type="spellStart"/>
+      <w:r>
+        <w:rPr>
+          <w:sz w:val="24"/>
+          <w:szCs w:val="24"/>
+        </w:rPr>
+        <w:t>AccessDatabaseEngine</w:t>
+      </w:r>
+      <w:proofErr w:type="spellEnd"/>
+      <w:r>
+        <w:rPr>
+          <w:sz w:val="24"/>
+          <w:szCs w:val="24"/>
+        </w:rPr>
+        <w:t xml:space="preserve"> needed to be installed prior to Manifest upload program.</w:t>
+      </w:r>
+      <w:bookmarkStart w:id="0" w:name="_GoBack"/>
+      <w:bookmarkEnd w:id="0"/>
     </w:p>
     <w:p>
       <w:pPr>
@@ -315,13 +363,16 @@
       <w:r>
         <w:t xml:space="preserve"> </w:t>
       </w:r>
-      <w:proofErr w:type="spellStart"/>
-      <w:r>
-        <w:t>Pandol</w:t>
-      </w:r>
-      <w:proofErr w:type="spellEnd"/>
-      <w:r>
-        <w:t xml:space="preserve"> manifest are added to the </w:t>
+      <w:r>
+        <w:t xml:space="preserve">Pandol manifest </w:t>
+      </w:r>
+      <w:proofErr w:type="gramStart"/>
+      <w:r>
+        <w:t>are</w:t>
+      </w:r>
+      <w:proofErr w:type="gramEnd"/>
+      <w:r>
+        <w:t xml:space="preserve"> added to the </w:t>
       </w:r>
       <w:proofErr w:type="spellStart"/>
       <w:r>
@@ -551,7 +602,7 @@
           <w:szCs w:val="19"/>
           <w:highlight w:val="white"/>
         </w:rPr>
-        <w:t xml:space="preserve">form.  This is the edit and creation form for the grower codes and translation tables used in translation of the manifest </w:t>
+        <w:t xml:space="preserve">form.  This is the edit and creation form for the grower codes and </w:t>
       </w:r>
       <w:r>
         <w:rPr>
@@ -561,7 +612,7 @@
           <w:highlight w:val="white"/>
         </w:rPr>
         <w:lastRenderedPageBreak/>
-        <w:t>spreadsheets.</w:t>
+        <w:t>translation tables used in translation of the manifest spreadsheets.</w:t>
       </w:r>
       <w:r>
         <w:rPr>
@@ -626,7 +677,15 @@
         </w:numPr>
       </w:pPr>
       <w:r>
-        <w:t xml:space="preserve">Opens a </w:t>
+        <w:t xml:space="preserve">Opens </w:t>
+      </w:r>
+      <w:proofErr w:type="gramStart"/>
+      <w:r>
+        <w:t>a</w:t>
+      </w:r>
+      <w:proofErr w:type="gramEnd"/>
+      <w:r>
+        <w:t xml:space="preserve"> </w:t>
       </w:r>
       <w:proofErr w:type="spellStart"/>
       <w:r>
@@ -648,11 +707,19 @@
       </w:r>
       <w:proofErr w:type="spellStart"/>
       <w:r>
-        <w:t>Adams_Values</w:t>
-      </w:r>
-      <w:proofErr w:type="spellEnd"/>
-      <w:r>
-        <w:t xml:space="preserve">  table.</w:t>
+        <w:t>Adams_</w:t>
+      </w:r>
+      <w:proofErr w:type="gramStart"/>
+      <w:r>
+        <w:t>Values</w:t>
+      </w:r>
+      <w:proofErr w:type="spellEnd"/>
+      <w:r>
+        <w:t xml:space="preserve">  table</w:t>
+      </w:r>
+      <w:proofErr w:type="gramEnd"/>
+      <w:r>
+        <w:t>.</w:t>
       </w:r>
     </w:p>
     <w:p>
@@ -749,7 +816,7 @@
       <w:r>
         <w:t xml:space="preserve">Data stored in the </w:t>
       </w:r>
-      <w:bookmarkStart w:id="0" w:name="OLE_LINK3"/>
+      <w:bookmarkStart w:id="1" w:name="OLE_LINK3"/>
       <w:proofErr w:type="spellStart"/>
       <w:r>
         <w:t>FAPI_Import_Templates</w:t>
@@ -758,7 +825,7 @@
       <w:r>
         <w:t xml:space="preserve"> </w:t>
       </w:r>
-      <w:bookmarkEnd w:id="0"/>
+      <w:bookmarkEnd w:id="1"/>
       <w:r>
         <w:t>table.</w:t>
       </w:r>
@@ -772,7 +839,15 @@
         </w:numPr>
       </w:pPr>
       <w:r>
-        <w:t>Update From Famous</w:t>
+        <w:t xml:space="preserve">Update </w:t>
+      </w:r>
+      <w:proofErr w:type="gramStart"/>
+      <w:r>
+        <w:t>From</w:t>
+      </w:r>
+      <w:proofErr w:type="gramEnd"/>
+      <w:r>
+        <w:t xml:space="preserve"> Famous</w:t>
       </w:r>
     </w:p>
     <w:p>
@@ -1084,6 +1159,7 @@
         </w:numPr>
       </w:pPr>
       <w:r>
+        <w:lastRenderedPageBreak/>
         <w:t xml:space="preserve">Gets the file name from the user through the </w:t>
       </w:r>
       <w:proofErr w:type="spellStart"/>
@@ -1112,24 +1188,992 @@
         </w:numPr>
       </w:pPr>
       <w:r>
+        <w:t xml:space="preserve">Archives the data through the </w:t>
+      </w:r>
+      <w:proofErr w:type="spellStart"/>
+      <w:r>
+        <w:t>Archive_Data</w:t>
+      </w:r>
+      <w:proofErr w:type="spellEnd"/>
+      <w:r>
+        <w:t xml:space="preserve"> object and </w:t>
+      </w:r>
+      <w:proofErr w:type="spellStart"/>
+      <w:r>
+        <w:t>Store_Data</w:t>
+      </w:r>
+      <w:proofErr w:type="spellEnd"/>
+      <w:r>
+        <w:t xml:space="preserve"> method.</w:t>
+      </w:r>
+    </w:p>
+    <w:p>
+      <w:pPr>
+        <w:pStyle w:val="ListParagraph"/>
+        <w:numPr>
+          <w:ilvl w:val="3"/>
+          <w:numId w:val="1"/>
+        </w:numPr>
+      </w:pPr>
+      <w:r>
+        <w:t xml:space="preserve">Exports the data from the </w:t>
+      </w:r>
+      <w:proofErr w:type="spellStart"/>
+      <w:r>
+        <w:t>FamousXMLExporter</w:t>
+      </w:r>
+      <w:proofErr w:type="spellEnd"/>
+      <w:r>
+        <w:t xml:space="preserve"> through the </w:t>
+      </w:r>
+      <w:proofErr w:type="spellStart"/>
+      <w:r>
+        <w:t>ExportList</w:t>
+      </w:r>
+      <w:proofErr w:type="spellEnd"/>
+      <w:r>
+        <w:t xml:space="preserve"> method to the </w:t>
+      </w:r>
+      <w:proofErr w:type="spellStart"/>
+      <w:r>
+        <w:t>WriteExportTextFile</w:t>
+      </w:r>
+      <w:proofErr w:type="spellEnd"/>
+      <w:r>
+        <w:t xml:space="preserve"> object/class.  Which then writes the data to a file.  File name is passed with the </w:t>
+      </w:r>
+      <w:proofErr w:type="spellStart"/>
+      <w:r>
+        <w:t>WriteFile</w:t>
+      </w:r>
+      <w:proofErr w:type="spellEnd"/>
+      <w:r>
+        <w:t xml:space="preserve"> method.</w:t>
+      </w:r>
+    </w:p>
+    <w:p>
+      <w:pPr>
+        <w:pStyle w:val="ListParagraph"/>
+        <w:numPr>
+          <w:ilvl w:val="1"/>
+          <w:numId w:val="1"/>
+        </w:numPr>
+      </w:pPr>
+      <w:r>
+        <w:t>&lt;Export&gt; button (Adams Export)</w:t>
+      </w:r>
+    </w:p>
+    <w:p>
+      <w:pPr>
+        <w:pStyle w:val="ListParagraph"/>
+        <w:numPr>
+          <w:ilvl w:val="2"/>
+          <w:numId w:val="1"/>
+        </w:numPr>
+      </w:pPr>
+      <w:r>
+        <w:t xml:space="preserve">Instantiate an </w:t>
+      </w:r>
+      <w:proofErr w:type="spellStart"/>
+      <w:r>
+        <w:t>AdamsTranslator</w:t>
+      </w:r>
+      <w:proofErr w:type="spellEnd"/>
+      <w:r>
+        <w:t xml:space="preserve"> object/class.  Passing </w:t>
+      </w:r>
+      <w:proofErr w:type="spellStart"/>
+      <w:r>
+        <w:t>ImportDataset</w:t>
+      </w:r>
+      <w:proofErr w:type="spellEnd"/>
+      <w:r>
+        <w:t xml:space="preserve">, </w:t>
+      </w:r>
+      <w:proofErr w:type="spellStart"/>
+      <w:r>
+        <w:t>ImportSettings</w:t>
+      </w:r>
+      <w:proofErr w:type="spellEnd"/>
+      <w:r>
+        <w:t xml:space="preserve"> and AdamsList2Translate.</w:t>
+      </w:r>
+    </w:p>
+    <w:p>
+      <w:pPr>
+        <w:pStyle w:val="ListParagraph"/>
+        <w:numPr>
+          <w:ilvl w:val="2"/>
+          <w:numId w:val="1"/>
+        </w:numPr>
+      </w:pPr>
+      <w:r>
+        <w:t xml:space="preserve">Instantiate an </w:t>
+      </w:r>
+      <w:proofErr w:type="spellStart"/>
+      <w:r>
+        <w:t>AdamsExportToExcel</w:t>
+      </w:r>
+      <w:proofErr w:type="spellEnd"/>
+      <w:r>
+        <w:t xml:space="preserve"> object/class. Passing the </w:t>
+      </w:r>
+      <w:proofErr w:type="spellStart"/>
+      <w:r>
+        <w:t>AdamsTranslator</w:t>
+      </w:r>
+      <w:proofErr w:type="spellEnd"/>
+      <w:r>
+        <w:t xml:space="preserve"> object with the </w:t>
+      </w:r>
+      <w:proofErr w:type="spellStart"/>
+      <w:r>
+        <w:t>TranslateData</w:t>
+      </w:r>
+      <w:proofErr w:type="spellEnd"/>
+      <w:r>
+        <w:t xml:space="preserve"> method to run the translation, </w:t>
+      </w:r>
+      <w:proofErr w:type="spellStart"/>
+      <w:r>
+        <w:t>ImportSettings</w:t>
+      </w:r>
+      <w:proofErr w:type="spellEnd"/>
+      <w:r>
+        <w:t xml:space="preserve">, </w:t>
+      </w:r>
+      <w:proofErr w:type="spellStart"/>
+      <w:r>
+        <w:t>exportFullDataList</w:t>
+      </w:r>
+      <w:proofErr w:type="spellEnd"/>
+      <w:r>
+        <w:t>.</w:t>
+      </w:r>
+    </w:p>
+    <w:p>
+      <w:pPr>
+        <w:pStyle w:val="ListParagraph"/>
+        <w:numPr>
+          <w:ilvl w:val="0"/>
+          <w:numId w:val="1"/>
+        </w:numPr>
+      </w:pPr>
+      <w:r>
+        <w:t>Famous XML Exporter.</w:t>
+      </w:r>
+    </w:p>
+    <w:p>
+      <w:pPr>
+        <w:pStyle w:val="ListParagraph"/>
+        <w:numPr>
+          <w:ilvl w:val="1"/>
+          <w:numId w:val="1"/>
+        </w:numPr>
+      </w:pPr>
+      <w:r>
+        <w:t>Holds the following.</w:t>
+      </w:r>
+    </w:p>
+    <w:p>
+      <w:pPr>
+        <w:pStyle w:val="ListParagraph"/>
+        <w:numPr>
+          <w:ilvl w:val="2"/>
+          <w:numId w:val="1"/>
+        </w:numPr>
+      </w:pPr>
+      <w:bookmarkStart w:id="2" w:name="OLE_LINK2"/>
+      <w:r>
+        <w:t>Data2Export dataset</w:t>
+      </w:r>
+    </w:p>
+    <w:p>
+      <w:pPr>
+        <w:pStyle w:val="ListParagraph"/>
+        <w:numPr>
+          <w:ilvl w:val="2"/>
+          <w:numId w:val="1"/>
+        </w:numPr>
+      </w:pPr>
+      <w:proofErr w:type="spellStart"/>
+      <w:r>
+        <w:t>ExportStringlist</w:t>
+      </w:r>
+      <w:proofErr w:type="spellEnd"/>
+      <w:r>
+        <w:t xml:space="preserve"> </w:t>
+      </w:r>
+      <w:proofErr w:type="spellStart"/>
+      <w:r>
+        <w:t>stringlist</w:t>
+      </w:r>
+      <w:proofErr w:type="spellEnd"/>
+    </w:p>
+    <w:p>
+      <w:pPr>
+        <w:pStyle w:val="ListParagraph"/>
+        <w:numPr>
+          <w:ilvl w:val="2"/>
+          <w:numId w:val="1"/>
+        </w:numPr>
+      </w:pPr>
+      <w:proofErr w:type="spellStart"/>
+      <w:r>
+        <w:t>ImportSettings</w:t>
+      </w:r>
+      <w:proofErr w:type="spellEnd"/>
+      <w:r>
+        <w:t xml:space="preserve"> object</w:t>
+      </w:r>
+    </w:p>
+    <w:bookmarkEnd w:id="2"/>
+    <w:p>
+      <w:pPr>
+        <w:pStyle w:val="ListParagraph"/>
+        <w:numPr>
+          <w:ilvl w:val="1"/>
+          <w:numId w:val="1"/>
+        </w:numPr>
+      </w:pPr>
+      <w:r>
+        <w:t xml:space="preserve">Uses the </w:t>
+      </w:r>
+      <w:proofErr w:type="spellStart"/>
+      <w:r>
+        <w:t>CombineMixedPallets</w:t>
+      </w:r>
+      <w:proofErr w:type="spellEnd"/>
+      <w:r>
+        <w:t xml:space="preserve"> object to select the dominate type produce for used each mixed pallet.</w:t>
+      </w:r>
+    </w:p>
+    <w:p>
+      <w:pPr>
+        <w:pStyle w:val="ListParagraph"/>
+        <w:numPr>
+          <w:ilvl w:val="1"/>
+          <w:numId w:val="1"/>
+        </w:numPr>
+      </w:pPr>
+      <w:r>
+        <w:t>Has the following methods</w:t>
+      </w:r>
+    </w:p>
+    <w:p>
+      <w:pPr>
+        <w:pStyle w:val="ListParagraph"/>
+        <w:numPr>
+          <w:ilvl w:val="2"/>
+          <w:numId w:val="1"/>
+        </w:numPr>
+      </w:pPr>
+      <w:proofErr w:type="spellStart"/>
+      <w:proofErr w:type="gramStart"/>
+      <w:r>
+        <w:t>ExportData</w:t>
+      </w:r>
+      <w:proofErr w:type="spellEnd"/>
+      <w:r>
+        <w:t>(</w:t>
+      </w:r>
+      <w:proofErr w:type="gramEnd"/>
+      <w:r>
+        <w:t>)</w:t>
+      </w:r>
+    </w:p>
+    <w:p>
+      <w:pPr>
+        <w:pStyle w:val="ListParagraph"/>
+        <w:numPr>
+          <w:ilvl w:val="3"/>
+          <w:numId w:val="1"/>
+        </w:numPr>
+      </w:pPr>
+      <w:r>
+        <w:t>Creates the export list form the Data2Export dataset.</w:t>
+      </w:r>
+    </w:p>
+    <w:p>
+      <w:pPr>
+        <w:pStyle w:val="ListParagraph"/>
+        <w:numPr>
+          <w:ilvl w:val="4"/>
+          <w:numId w:val="1"/>
+        </w:numPr>
+      </w:pPr>
+      <w:r>
+        <w:t xml:space="preserve">Checks to see if the receipt number has already been used, via the </w:t>
+      </w:r>
+      <w:proofErr w:type="spellStart"/>
+      <w:r>
+        <w:t>IncrementRecieptNumber</w:t>
+      </w:r>
+      <w:proofErr w:type="spellEnd"/>
+      <w:r>
+        <w:t xml:space="preserve"> object</w:t>
+      </w:r>
+    </w:p>
+    <w:p>
+      <w:pPr>
+        <w:pStyle w:val="ListParagraph"/>
+        <w:numPr>
+          <w:ilvl w:val="3"/>
+          <w:numId w:val="1"/>
+        </w:numPr>
+      </w:pPr>
+      <w:r>
+        <w:t>Creates the export list</w:t>
+      </w:r>
+    </w:p>
+    <w:p>
+      <w:pPr>
+        <w:pStyle w:val="ListParagraph"/>
+        <w:numPr>
+          <w:ilvl w:val="2"/>
+          <w:numId w:val="1"/>
+        </w:numPr>
+      </w:pPr>
+      <w:proofErr w:type="spellStart"/>
+      <w:r>
+        <w:t>ExportList</w:t>
+      </w:r>
+      <w:proofErr w:type="spellEnd"/>
+    </w:p>
+    <w:p>
+      <w:pPr>
+        <w:pStyle w:val="ListParagraph"/>
+        <w:numPr>
+          <w:ilvl w:val="3"/>
+          <w:numId w:val="1"/>
+        </w:numPr>
+      </w:pPr>
+      <w:r>
+        <w:t>Gets the export list from the exporter object</w:t>
+      </w:r>
+    </w:p>
+    <w:p>
+      <w:pPr>
+        <w:pStyle w:val="ListParagraph"/>
+        <w:numPr>
+          <w:ilvl w:val="2"/>
+          <w:numId w:val="1"/>
+        </w:numPr>
+      </w:pPr>
+      <w:proofErr w:type="spellStart"/>
+      <w:proofErr w:type="gramStart"/>
+      <w:r>
+        <w:t>GetReceiptNumber</w:t>
+      </w:r>
+      <w:proofErr w:type="spellEnd"/>
+      <w:r>
+        <w:t>(</w:t>
+      </w:r>
+      <w:proofErr w:type="gramEnd"/>
+      <w:r>
+        <w:t xml:space="preserve">) </w:t>
+      </w:r>
+    </w:p>
+    <w:p>
+      <w:pPr>
+        <w:pStyle w:val="ListParagraph"/>
+        <w:numPr>
+          <w:ilvl w:val="3"/>
+          <w:numId w:val="1"/>
+        </w:numPr>
+      </w:pPr>
+      <w:r>
+        <w:t>Get the object’s receipt number</w:t>
+      </w:r>
+    </w:p>
+    <w:p>
+      <w:pPr>
+        <w:pStyle w:val="ListParagraph"/>
+        <w:numPr>
+          <w:ilvl w:val="2"/>
+          <w:numId w:val="1"/>
+        </w:numPr>
+      </w:pPr>
+      <w:proofErr w:type="spellStart"/>
+      <w:proofErr w:type="gramStart"/>
+      <w:r>
+        <w:t>GetReUseReceiptNumber</w:t>
+      </w:r>
+      <w:proofErr w:type="spellEnd"/>
+      <w:r>
+        <w:t>(</w:t>
+      </w:r>
+      <w:proofErr w:type="gramEnd"/>
+      <w:r>
+        <w:t>)</w:t>
+      </w:r>
+    </w:p>
+    <w:p>
+      <w:pPr>
+        <w:pStyle w:val="ListParagraph"/>
+        <w:numPr>
+          <w:ilvl w:val="3"/>
+          <w:numId w:val="1"/>
+        </w:numPr>
+      </w:pPr>
+      <w:r>
+        <w:t>Get the receipt number to reuse</w:t>
+      </w:r>
+    </w:p>
+    <w:p>
+      <w:pPr>
+        <w:pStyle w:val="ListParagraph"/>
+        <w:numPr>
+          <w:ilvl w:val="2"/>
+          <w:numId w:val="1"/>
+        </w:numPr>
+      </w:pPr>
+      <w:proofErr w:type="spellStart"/>
+      <w:r>
+        <w:t>ExportConversionSucceeded</w:t>
+      </w:r>
+      <w:proofErr w:type="spellEnd"/>
+    </w:p>
+    <w:p>
+      <w:pPr>
+        <w:pStyle w:val="ListParagraph"/>
+        <w:numPr>
+          <w:ilvl w:val="3"/>
+          <w:numId w:val="1"/>
+        </w:numPr>
+      </w:pPr>
+      <w:r>
+        <w:t>Checks to see if export process succeeded</w:t>
+      </w:r>
+    </w:p>
+    <w:p>
+      <w:pPr>
+        <w:pStyle w:val="ListParagraph"/>
+        <w:numPr>
+          <w:ilvl w:val="0"/>
+          <w:numId w:val="1"/>
+        </w:numPr>
+      </w:pPr>
+      <w:r>
+        <w:t>Adams Exporter to Excel</w:t>
+      </w:r>
+    </w:p>
+    <w:p>
+      <w:pPr>
+        <w:pStyle w:val="ListParagraph"/>
+        <w:numPr>
+          <w:ilvl w:val="1"/>
+          <w:numId w:val="1"/>
+        </w:numPr>
+      </w:pPr>
+      <w:r>
+        <w:t xml:space="preserve">Uses the following objects </w:t>
+      </w:r>
+      <w:r>
+        <w:t xml:space="preserve">during instantiation </w:t>
+      </w:r>
+      <w:r>
+        <w:t xml:space="preserve">to create the Adams export excel sheet.  </w:t>
+      </w:r>
+    </w:p>
+    <w:p>
+      <w:pPr>
+        <w:pStyle w:val="ListParagraph"/>
+        <w:numPr>
+          <w:ilvl w:val="2"/>
+          <w:numId w:val="1"/>
+        </w:numPr>
+      </w:pPr>
+      <w:r>
+        <w:t>Data2Export dataset</w:t>
+      </w:r>
+    </w:p>
+    <w:p>
+      <w:pPr>
+        <w:pStyle w:val="ListParagraph"/>
+        <w:numPr>
+          <w:ilvl w:val="2"/>
+          <w:numId w:val="1"/>
+        </w:numPr>
+      </w:pPr>
+      <w:proofErr w:type="spellStart"/>
+      <w:r>
+        <w:t>ExportStringList</w:t>
+      </w:r>
+      <w:proofErr w:type="spellEnd"/>
+      <w:r>
+        <w:t xml:space="preserve"> </w:t>
+      </w:r>
+      <w:proofErr w:type="spellStart"/>
+      <w:r>
+        <w:t>stringlist</w:t>
+      </w:r>
+      <w:proofErr w:type="spellEnd"/>
+    </w:p>
+    <w:p>
+      <w:pPr>
+        <w:pStyle w:val="ListParagraph"/>
+        <w:numPr>
+          <w:ilvl w:val="2"/>
+          <w:numId w:val="1"/>
+        </w:numPr>
+      </w:pPr>
+      <w:proofErr w:type="spellStart"/>
+      <w:r>
+        <w:t>ImportSettings</w:t>
+      </w:r>
+      <w:proofErr w:type="spellEnd"/>
+      <w:r>
+        <w:t xml:space="preserve"> object</w:t>
+      </w:r>
+    </w:p>
+    <w:p>
+      <w:pPr>
+        <w:pStyle w:val="ListParagraph"/>
+        <w:numPr>
+          <w:ilvl w:val="1"/>
+          <w:numId w:val="1"/>
+        </w:numPr>
+      </w:pPr>
+      <w:bookmarkStart w:id="3" w:name="OLE_LINK1"/>
+      <w:r>
+        <w:t xml:space="preserve">Uses the </w:t>
+      </w:r>
+      <w:proofErr w:type="spellStart"/>
+      <w:r>
+        <w:t>CombineMixedPallets</w:t>
+      </w:r>
+      <w:proofErr w:type="spellEnd"/>
+      <w:r>
+        <w:t xml:space="preserve"> object to select the dominate type produce for used each mixed pallet.</w:t>
+      </w:r>
+    </w:p>
+    <w:bookmarkEnd w:id="3"/>
+    <w:p>
+      <w:pPr>
+        <w:pStyle w:val="ListParagraph"/>
+        <w:numPr>
+          <w:ilvl w:val="1"/>
+          <w:numId w:val="1"/>
+        </w:numPr>
+      </w:pPr>
+      <w:r>
+        <w:t>Has the other following methods</w:t>
+      </w:r>
+    </w:p>
+    <w:p>
+      <w:pPr>
+        <w:pStyle w:val="ListParagraph"/>
+        <w:numPr>
+          <w:ilvl w:val="2"/>
+          <w:numId w:val="1"/>
+        </w:numPr>
+      </w:pPr>
+      <w:proofErr w:type="spellStart"/>
+      <w:proofErr w:type="gramStart"/>
+      <w:r>
+        <w:t>WasExported</w:t>
+      </w:r>
+      <w:proofErr w:type="spellEnd"/>
+      <w:r>
+        <w:t>(</w:t>
+      </w:r>
+      <w:proofErr w:type="gramEnd"/>
+      <w:r>
+        <w:t>)  Returns true of succeeded</w:t>
+      </w:r>
+    </w:p>
+    <w:p>
+      <w:pPr>
+        <w:pStyle w:val="ListParagraph"/>
+        <w:numPr>
+          <w:ilvl w:val="2"/>
+          <w:numId w:val="1"/>
+        </w:numPr>
+      </w:pPr>
+      <w:r>
         <w:lastRenderedPageBreak/>
-        <w:t xml:space="preserve">Archives the data through the </w:t>
-      </w:r>
-      <w:proofErr w:type="spellStart"/>
-      <w:r>
-        <w:t>Archive_Data</w:t>
-      </w:r>
-      <w:proofErr w:type="spellEnd"/>
-      <w:r>
-        <w:t xml:space="preserve"> object and </w:t>
-      </w:r>
-      <w:proofErr w:type="spellStart"/>
-      <w:r>
-        <w:t>Store_Data</w:t>
-      </w:r>
-      <w:proofErr w:type="spellEnd"/>
-      <w:r>
-        <w:t xml:space="preserve"> method.</w:t>
+        <w:t xml:space="preserve">Excel </w:t>
+      </w:r>
+      <w:proofErr w:type="spellStart"/>
+      <w:proofErr w:type="gramStart"/>
+      <w:r>
+        <w:t>FileName</w:t>
+      </w:r>
+      <w:proofErr w:type="spellEnd"/>
+      <w:r>
+        <w:t>(</w:t>
+      </w:r>
+      <w:proofErr w:type="gramEnd"/>
+      <w:r>
+        <w:t>) Returns the filename used.</w:t>
+      </w:r>
+    </w:p>
+    <w:p>
+      <w:pPr>
+        <w:pStyle w:val="ListParagraph"/>
+        <w:numPr>
+          <w:ilvl w:val="0"/>
+          <w:numId w:val="1"/>
+        </w:numPr>
+      </w:pPr>
+      <w:r>
+        <w:t>Data Translator by Grower</w:t>
+      </w:r>
+    </w:p>
+    <w:p>
+      <w:pPr>
+        <w:pStyle w:val="ListParagraph"/>
+        <w:numPr>
+          <w:ilvl w:val="1"/>
+          <w:numId w:val="1"/>
+        </w:numPr>
+      </w:pPr>
+      <w:r>
+        <w:t xml:space="preserve">Translates the data from the import data which was extracted from the manifest spreadsheet by grower and produce type.  </w:t>
+      </w:r>
+    </w:p>
+    <w:p>
+      <w:pPr>
+        <w:pStyle w:val="ListParagraph"/>
+        <w:numPr>
+          <w:ilvl w:val="1"/>
+          <w:numId w:val="1"/>
+        </w:numPr>
+      </w:pPr>
+      <w:bookmarkStart w:id="4" w:name="OLE_LINK5"/>
+      <w:r>
+        <w:t>The following are passed during instantiation</w:t>
+      </w:r>
+    </w:p>
+    <w:p>
+      <w:pPr>
+        <w:pStyle w:val="ListParagraph"/>
+        <w:numPr>
+          <w:ilvl w:val="2"/>
+          <w:numId w:val="1"/>
+        </w:numPr>
+      </w:pPr>
+      <w:bookmarkStart w:id="5" w:name="OLE_LINK4"/>
+      <w:r>
+        <w:t xml:space="preserve"> Data2Export dataset</w:t>
+      </w:r>
+    </w:p>
+    <w:p>
+      <w:pPr>
+        <w:pStyle w:val="ListParagraph"/>
+        <w:numPr>
+          <w:ilvl w:val="2"/>
+          <w:numId w:val="1"/>
+        </w:numPr>
+      </w:pPr>
+      <w:proofErr w:type="spellStart"/>
+      <w:r>
+        <w:t>ExportStringlist</w:t>
+      </w:r>
+      <w:proofErr w:type="spellEnd"/>
+      <w:r>
+        <w:t xml:space="preserve"> </w:t>
+      </w:r>
+      <w:proofErr w:type="spellStart"/>
+      <w:r>
+        <w:t>stringlist</w:t>
+      </w:r>
+      <w:proofErr w:type="spellEnd"/>
+    </w:p>
+    <w:p>
+      <w:pPr>
+        <w:pStyle w:val="ListParagraph"/>
+        <w:numPr>
+          <w:ilvl w:val="2"/>
+          <w:numId w:val="1"/>
+        </w:numPr>
+      </w:pPr>
+      <w:proofErr w:type="spellStart"/>
+      <w:r>
+        <w:t>ImportSettings</w:t>
+      </w:r>
+      <w:proofErr w:type="spellEnd"/>
+      <w:r>
+        <w:t xml:space="preserve"> object</w:t>
+      </w:r>
+    </w:p>
+    <w:bookmarkEnd w:id="4"/>
+    <w:bookmarkEnd w:id="5"/>
+    <w:p>
+      <w:pPr>
+        <w:pStyle w:val="ListParagraph"/>
+        <w:numPr>
+          <w:ilvl w:val="2"/>
+          <w:numId w:val="1"/>
+        </w:numPr>
+      </w:pPr>
+      <w:proofErr w:type="spellStart"/>
+      <w:proofErr w:type="gramStart"/>
+      <w:r>
+        <w:t>GrowerID</w:t>
+      </w:r>
+      <w:proofErr w:type="spellEnd"/>
+      <w:r>
+        <w:t xml:space="preserve">  string</w:t>
+      </w:r>
+      <w:proofErr w:type="gramEnd"/>
+    </w:p>
+    <w:p>
+      <w:pPr>
+        <w:pStyle w:val="ListParagraph"/>
+        <w:numPr>
+          <w:ilvl w:val="2"/>
+          <w:numId w:val="1"/>
+        </w:numPr>
+      </w:pPr>
+      <w:r>
+        <w:t>Pallet prefix string</w:t>
+      </w:r>
+    </w:p>
+    <w:p>
+      <w:pPr>
+        <w:pStyle w:val="ListParagraph"/>
+        <w:numPr>
+          <w:ilvl w:val="1"/>
+          <w:numId w:val="1"/>
+        </w:numPr>
+      </w:pPr>
+      <w:r>
+        <w:t xml:space="preserve">Then it gets the translation data from the database and stores it in a local </w:t>
+      </w:r>
+      <w:r>
+        <w:t xml:space="preserve">table, </w:t>
+      </w:r>
+      <w:proofErr w:type="spellStart"/>
+      <w:r>
+        <w:t>TranslationTable</w:t>
+      </w:r>
+      <w:proofErr w:type="spellEnd"/>
+      <w:r>
+        <w:t>, which is used for the translation process.</w:t>
+      </w:r>
+    </w:p>
+    <w:p>
+      <w:pPr>
+        <w:pStyle w:val="ListParagraph"/>
+        <w:numPr>
+          <w:ilvl w:val="1"/>
+          <w:numId w:val="1"/>
+        </w:numPr>
+      </w:pPr>
+      <w:r>
+        <w:t xml:space="preserve">The method </w:t>
+      </w:r>
+      <w:proofErr w:type="spellStart"/>
+      <w:proofErr w:type="gramStart"/>
+      <w:r>
+        <w:t>TranslateData</w:t>
+      </w:r>
+      <w:proofErr w:type="spellEnd"/>
+      <w:r>
+        <w:t>(</w:t>
+      </w:r>
+      <w:proofErr w:type="gramEnd"/>
+      <w:r>
+        <w:t>) translates the import data and returns a translated dataset which is used by the app for the export process</w:t>
+      </w:r>
+    </w:p>
+    <w:p>
+      <w:pPr>
+        <w:pStyle w:val="ListParagraph"/>
+        <w:numPr>
+          <w:ilvl w:val="2"/>
+          <w:numId w:val="1"/>
+        </w:numPr>
+      </w:pPr>
+      <w:r>
+        <w:t xml:space="preserve">It uses the </w:t>
+      </w:r>
+      <w:proofErr w:type="spellStart"/>
+      <w:r>
+        <w:t>Famous_Grower_Block_Data</w:t>
+      </w:r>
+      <w:proofErr w:type="spellEnd"/>
+      <w:r>
+        <w:t xml:space="preserve"> and </w:t>
+      </w:r>
+      <w:proofErr w:type="spellStart"/>
+      <w:r>
+        <w:t>Famous_Variety_Data</w:t>
+      </w:r>
+      <w:proofErr w:type="spellEnd"/>
+      <w:r>
+        <w:t xml:space="preserve"> tables to create a local </w:t>
+      </w:r>
+      <w:proofErr w:type="spellStart"/>
+      <w:r>
+        <w:t>GrowerBlockTable</w:t>
+      </w:r>
+      <w:proofErr w:type="spellEnd"/>
+      <w:r>
+        <w:t>.  This is used to find the variety codes from the grower block information.</w:t>
+      </w:r>
+    </w:p>
+    <w:p>
+      <w:pPr>
+        <w:pStyle w:val="ListParagraph"/>
+        <w:numPr>
+          <w:ilvl w:val="1"/>
+          <w:numId w:val="1"/>
+        </w:numPr>
+      </w:pPr>
+      <w:r>
+        <w:t>Then completes the data translation process and returns the translated dataset.</w:t>
+      </w:r>
+    </w:p>
+    <w:p>
+      <w:pPr>
+        <w:pStyle w:val="ListParagraph"/>
+        <w:numPr>
+          <w:ilvl w:val="0"/>
+          <w:numId w:val="1"/>
+        </w:numPr>
+      </w:pPr>
+      <w:r>
+        <w:t>Adams Translator</w:t>
+      </w:r>
+    </w:p>
+    <w:p>
+      <w:pPr>
+        <w:pStyle w:val="ListParagraph"/>
+        <w:numPr>
+          <w:ilvl w:val="1"/>
+          <w:numId w:val="1"/>
+        </w:numPr>
+      </w:pPr>
+      <w:r>
+        <w:t xml:space="preserve">Translates the </w:t>
+      </w:r>
+      <w:proofErr w:type="spellStart"/>
+      <w:r>
+        <w:t>importdata</w:t>
+      </w:r>
+      <w:proofErr w:type="spellEnd"/>
+      <w:r>
+        <w:t xml:space="preserve"> which has been translated to Famous form into Adams format for export.</w:t>
+      </w:r>
+    </w:p>
+    <w:p>
+      <w:pPr>
+        <w:pStyle w:val="ListParagraph"/>
+        <w:numPr>
+          <w:ilvl w:val="1"/>
+          <w:numId w:val="1"/>
+        </w:numPr>
+      </w:pPr>
+      <w:r>
+        <w:t>The following are passed during instantiation</w:t>
+      </w:r>
+    </w:p>
+    <w:p>
+      <w:pPr>
+        <w:pStyle w:val="ListParagraph"/>
+        <w:numPr>
+          <w:ilvl w:val="2"/>
+          <w:numId w:val="1"/>
+        </w:numPr>
+      </w:pPr>
+      <w:r>
+        <w:t xml:space="preserve"> Data2Export dataset</w:t>
+      </w:r>
+    </w:p>
+    <w:p>
+      <w:pPr>
+        <w:pStyle w:val="ListParagraph"/>
+        <w:numPr>
+          <w:ilvl w:val="2"/>
+          <w:numId w:val="1"/>
+        </w:numPr>
+      </w:pPr>
+      <w:proofErr w:type="spellStart"/>
+      <w:r>
+        <w:t>ExportStringlist</w:t>
+      </w:r>
+      <w:proofErr w:type="spellEnd"/>
+      <w:r>
+        <w:t xml:space="preserve"> </w:t>
+      </w:r>
+      <w:proofErr w:type="spellStart"/>
+      <w:r>
+        <w:t>stringlist</w:t>
+      </w:r>
+      <w:proofErr w:type="spellEnd"/>
+    </w:p>
+    <w:p>
+      <w:pPr>
+        <w:pStyle w:val="ListParagraph"/>
+        <w:numPr>
+          <w:ilvl w:val="2"/>
+          <w:numId w:val="1"/>
+        </w:numPr>
+      </w:pPr>
+      <w:proofErr w:type="spellStart"/>
+      <w:r>
+        <w:t>ImportSettings</w:t>
+      </w:r>
+      <w:proofErr w:type="spellEnd"/>
+      <w:r>
+        <w:t xml:space="preserve"> object</w:t>
+      </w:r>
+    </w:p>
+    <w:p>
+      <w:pPr>
+        <w:pStyle w:val="ListParagraph"/>
+        <w:numPr>
+          <w:ilvl w:val="2"/>
+          <w:numId w:val="1"/>
+        </w:numPr>
+      </w:pPr>
+      <w:r>
+        <w:t xml:space="preserve">List2Translate </w:t>
+      </w:r>
+      <w:proofErr w:type="spellStart"/>
+      <w:r>
+        <w:t>stringlist</w:t>
+      </w:r>
+      <w:proofErr w:type="spellEnd"/>
+      <w:r>
+        <w:t xml:space="preserve"> (items to translate can be controlled by the main app if needed)</w:t>
+      </w:r>
+    </w:p>
+    <w:p>
+      <w:pPr>
+        <w:pStyle w:val="ListParagraph"/>
+        <w:numPr>
+          <w:ilvl w:val="1"/>
+          <w:numId w:val="1"/>
+        </w:numPr>
+      </w:pPr>
+      <w:r>
+        <w:t>The following methods are available and used by the app.</w:t>
+      </w:r>
+    </w:p>
+    <w:p>
+      <w:pPr>
+        <w:pStyle w:val="ListParagraph"/>
+        <w:numPr>
+          <w:ilvl w:val="2"/>
+          <w:numId w:val="1"/>
+        </w:numPr>
+      </w:pPr>
+      <w:proofErr w:type="spellStart"/>
+      <w:proofErr w:type="gramStart"/>
+      <w:r>
+        <w:t>TranslateData</w:t>
+      </w:r>
+      <w:proofErr w:type="spellEnd"/>
+      <w:r>
+        <w:t>(</w:t>
+      </w:r>
+      <w:proofErr w:type="gramEnd"/>
+      <w:r>
+        <w:t>)</w:t>
       </w:r>
     </w:p>
     <w:p>
@@ -1141,135 +2185,106 @@
         </w:numPr>
       </w:pPr>
       <w:r>
-        <w:t xml:space="preserve">Exports the data from the </w:t>
-      </w:r>
-      <w:proofErr w:type="spellStart"/>
-      <w:r>
-        <w:t>FamousXMLExporter</w:t>
-      </w:r>
-      <w:proofErr w:type="spellEnd"/>
-      <w:r>
-        <w:t xml:space="preserve"> through the </w:t>
-      </w:r>
-      <w:proofErr w:type="spellStart"/>
-      <w:r>
-        <w:t>ExportList</w:t>
-      </w:r>
-      <w:proofErr w:type="spellEnd"/>
-      <w:r>
-        <w:t xml:space="preserve"> method to the </w:t>
-      </w:r>
-      <w:proofErr w:type="spellStart"/>
-      <w:r>
-        <w:t>WriteExportTextFile</w:t>
-      </w:r>
-      <w:proofErr w:type="spellEnd"/>
-      <w:r>
-        <w:t xml:space="preserve"> object/class.  Which then writes the data to a file.  File name is passed with the </w:t>
-      </w:r>
-      <w:proofErr w:type="spellStart"/>
-      <w:r>
-        <w:t>WriteFile</w:t>
-      </w:r>
-      <w:proofErr w:type="spellEnd"/>
-      <w:r>
-        <w:t xml:space="preserve"> method.</w:t>
-      </w:r>
-    </w:p>
-    <w:p>
-      <w:pPr>
-        <w:pStyle w:val="ListParagraph"/>
-        <w:numPr>
-          <w:ilvl w:val="1"/>
-          <w:numId w:val="1"/>
-        </w:numPr>
-      </w:pPr>
-      <w:r>
-        <w:t>&lt;Export&gt; button (Adams Export)</w:t>
-      </w:r>
-    </w:p>
-    <w:p>
-      <w:pPr>
-        <w:pStyle w:val="ListParagraph"/>
-        <w:numPr>
-          <w:ilvl w:val="2"/>
-          <w:numId w:val="1"/>
-        </w:numPr>
-      </w:pPr>
-      <w:r>
-        <w:t xml:space="preserve">Instantiate an </w:t>
-      </w:r>
-      <w:proofErr w:type="spellStart"/>
-      <w:r>
-        <w:t>AdamsTranslator</w:t>
-      </w:r>
-      <w:proofErr w:type="spellEnd"/>
-      <w:r>
-        <w:t xml:space="preserve"> object/class.  Passing </w:t>
-      </w:r>
-      <w:proofErr w:type="spellStart"/>
-      <w:r>
-        <w:t>ImportDataset</w:t>
-      </w:r>
-      <w:proofErr w:type="spellEnd"/>
-      <w:r>
-        <w:t xml:space="preserve">, </w:t>
-      </w:r>
-      <w:proofErr w:type="spellStart"/>
-      <w:r>
-        <w:t>ImportSettings</w:t>
-      </w:r>
-      <w:proofErr w:type="spellEnd"/>
-      <w:r>
-        <w:t xml:space="preserve"> and AdamsList2Translate.</w:t>
-      </w:r>
-    </w:p>
-    <w:p>
-      <w:pPr>
-        <w:pStyle w:val="ListParagraph"/>
-        <w:numPr>
-          <w:ilvl w:val="2"/>
-          <w:numId w:val="1"/>
-        </w:numPr>
-      </w:pPr>
-      <w:r>
-        <w:t xml:space="preserve">Instantiate an </w:t>
-      </w:r>
-      <w:proofErr w:type="spellStart"/>
-      <w:r>
-        <w:t>AdamsExportToExcel</w:t>
-      </w:r>
-      <w:proofErr w:type="spellEnd"/>
-      <w:r>
-        <w:t xml:space="preserve"> object/class. Passing the </w:t>
-      </w:r>
-      <w:proofErr w:type="spellStart"/>
-      <w:r>
-        <w:t>AdamsTranslator</w:t>
-      </w:r>
-      <w:proofErr w:type="spellEnd"/>
-      <w:r>
-        <w:t xml:space="preserve"> object with the </w:t>
-      </w:r>
-      <w:proofErr w:type="spellStart"/>
-      <w:r>
-        <w:t>TranslateData</w:t>
-      </w:r>
-      <w:proofErr w:type="spellEnd"/>
-      <w:r>
-        <w:t xml:space="preserve"> method to run the translation, </w:t>
-      </w:r>
-      <w:proofErr w:type="spellStart"/>
-      <w:r>
-        <w:t>ImportSettings</w:t>
-      </w:r>
-      <w:proofErr w:type="spellEnd"/>
-      <w:r>
-        <w:t xml:space="preserve">, </w:t>
-      </w:r>
-      <w:proofErr w:type="spellStart"/>
-      <w:r>
-        <w:t>exportFullDataList</w:t>
+        <w:t xml:space="preserve">First it gets the translation data from the </w:t>
+      </w:r>
+      <w:proofErr w:type="spellStart"/>
+      <w:r>
+        <w:t>Export_Values</w:t>
+      </w:r>
+      <w:proofErr w:type="spellEnd"/>
+      <w:r>
+        <w:t xml:space="preserve"> table in the database and puts them in the local </w:t>
+      </w:r>
+      <w:proofErr w:type="spellStart"/>
+      <w:r>
+        <w:t>TranslationTable</w:t>
+      </w:r>
+      <w:proofErr w:type="spellEnd"/>
+      <w:r>
+        <w:t xml:space="preserve"> for use during the translation process.</w:t>
+      </w:r>
+    </w:p>
+    <w:p>
+      <w:pPr>
+        <w:pStyle w:val="ListParagraph"/>
+        <w:numPr>
+          <w:ilvl w:val="3"/>
+          <w:numId w:val="1"/>
+        </w:numPr>
+      </w:pPr>
+      <w:r>
+        <w:t>Runs the translation process.</w:t>
+      </w:r>
+    </w:p>
+    <w:p>
+      <w:pPr>
+        <w:pStyle w:val="ListParagraph"/>
+        <w:numPr>
+          <w:ilvl w:val="3"/>
+          <w:numId w:val="1"/>
+        </w:numPr>
+      </w:pPr>
+      <w:r>
+        <w:t>Returns the translated data dataset.</w:t>
+      </w:r>
+    </w:p>
+    <w:p>
+      <w:pPr>
+        <w:pStyle w:val="ListParagraph"/>
+        <w:numPr>
+          <w:ilvl w:val="0"/>
+          <w:numId w:val="1"/>
+        </w:numPr>
+      </w:pPr>
+      <w:r>
+        <w:t>Data Validation</w:t>
+      </w:r>
+    </w:p>
+    <w:p>
+      <w:pPr>
+        <w:pStyle w:val="ListParagraph"/>
+        <w:numPr>
+          <w:ilvl w:val="1"/>
+          <w:numId w:val="1"/>
+        </w:numPr>
+      </w:pPr>
+      <w:r>
+        <w:t xml:space="preserve">Validates the data translated to Famous format with data from the </w:t>
+      </w:r>
+      <w:proofErr w:type="spellStart"/>
+      <w:r>
+        <w:t>Translation_Validation_Table</w:t>
+      </w:r>
+      <w:proofErr w:type="spellEnd"/>
+      <w:r>
+        <w:t xml:space="preserve"> in the database.  This </w:t>
+      </w:r>
+      <w:r>
+        <w:t>table is updated from the Famous Oracle database daily or when the update is run manually by the user through the app.</w:t>
+      </w:r>
+    </w:p>
+    <w:p>
+      <w:pPr>
+        <w:pStyle w:val="ListParagraph"/>
+        <w:numPr>
+          <w:ilvl w:val="1"/>
+          <w:numId w:val="1"/>
+        </w:numPr>
+      </w:pPr>
+      <w:r>
+        <w:t xml:space="preserve">The data from the database </w:t>
+      </w:r>
+      <w:proofErr w:type="spellStart"/>
+      <w:r>
+        <w:t>Translation_Validation_Table</w:t>
+      </w:r>
+      <w:proofErr w:type="spellEnd"/>
+      <w:r>
+        <w:t xml:space="preserve"> is used to create the local </w:t>
+      </w:r>
+      <w:proofErr w:type="spellStart"/>
+      <w:r>
+        <w:t>ValidationTable</w:t>
       </w:r>
       <w:proofErr w:type="spellEnd"/>
       <w:r>
@@ -1280,50 +2295,121 @@
       <w:pPr>
         <w:pStyle w:val="ListParagraph"/>
         <w:numPr>
+          <w:ilvl w:val="1"/>
+          <w:numId w:val="1"/>
+        </w:numPr>
+      </w:pPr>
+      <w:r>
+        <w:t>Using the list of parameters to update, the routine runs the update process to create a list of invalid items and returns true if completed without errors.</w:t>
+      </w:r>
+    </w:p>
+    <w:p>
+      <w:pPr>
+        <w:pStyle w:val="ListParagraph"/>
+        <w:numPr>
+          <w:ilvl w:val="1"/>
+          <w:numId w:val="1"/>
+        </w:numPr>
+      </w:pPr>
+      <w:r>
+        <w:t xml:space="preserve">The method </w:t>
+      </w:r>
+      <w:proofErr w:type="spellStart"/>
+      <w:proofErr w:type="gramStart"/>
+      <w:r>
+        <w:t>ListofInvalidItemLocations</w:t>
+      </w:r>
+      <w:proofErr w:type="spellEnd"/>
+      <w:r>
+        <w:t>(</w:t>
+      </w:r>
+      <w:proofErr w:type="gramEnd"/>
+      <w:r>
+        <w:t>) returns the location of invalid translation data in the dataset.</w:t>
+      </w:r>
+    </w:p>
+    <w:p>
+      <w:pPr>
+        <w:pStyle w:val="ListParagraph"/>
+        <w:numPr>
           <w:ilvl w:val="0"/>
           <w:numId w:val="1"/>
         </w:numPr>
       </w:pPr>
       <w:r>
-        <w:t>Famous XML Exporter.</w:t>
-      </w:r>
-    </w:p>
-    <w:p>
-      <w:pPr>
-        <w:pStyle w:val="ListParagraph"/>
-        <w:numPr>
-          <w:ilvl w:val="1"/>
-          <w:numId w:val="1"/>
-        </w:numPr>
-      </w:pPr>
-      <w:r>
-        <w:t>Holds the following.</w:t>
-      </w:r>
-    </w:p>
-    <w:p>
-      <w:pPr>
-        <w:pStyle w:val="ListParagraph"/>
-        <w:numPr>
-          <w:ilvl w:val="2"/>
-          <w:numId w:val="1"/>
-        </w:numPr>
-      </w:pPr>
-      <w:bookmarkStart w:id="1" w:name="OLE_LINK2"/>
-      <w:r>
-        <w:t>Data2Export dataset</w:t>
-      </w:r>
-    </w:p>
-    <w:p>
-      <w:pPr>
-        <w:pStyle w:val="ListParagraph"/>
-        <w:numPr>
-          <w:ilvl w:val="2"/>
-          <w:numId w:val="1"/>
-        </w:numPr>
-      </w:pPr>
-      <w:proofErr w:type="spellStart"/>
-      <w:r>
-        <w:t>ExportStringlist</w:t>
+        <w:lastRenderedPageBreak/>
+        <w:t>Archive Data</w:t>
+      </w:r>
+    </w:p>
+    <w:p>
+      <w:pPr>
+        <w:pStyle w:val="ListParagraph"/>
+        <w:numPr>
+          <w:ilvl w:val="1"/>
+          <w:numId w:val="1"/>
+        </w:numPr>
+      </w:pPr>
+      <w:r>
+        <w:t>This class archives the import data to the import data warehouse database.</w:t>
+      </w:r>
+    </w:p>
+    <w:p>
+      <w:pPr>
+        <w:pStyle w:val="ListParagraph"/>
+        <w:numPr>
+          <w:ilvl w:val="1"/>
+          <w:numId w:val="1"/>
+        </w:numPr>
+      </w:pPr>
+      <w:r>
+        <w:t xml:space="preserve">The following parameters are passed during instantiation.  </w:t>
+      </w:r>
+    </w:p>
+    <w:p>
+      <w:pPr>
+        <w:pStyle w:val="ListParagraph"/>
+        <w:numPr>
+          <w:ilvl w:val="2"/>
+          <w:numId w:val="1"/>
+        </w:numPr>
+      </w:pPr>
+      <w:proofErr w:type="spellStart"/>
+      <w:r>
+        <w:t>DataToArchiveDataSet</w:t>
+      </w:r>
+      <w:proofErr w:type="spellEnd"/>
+      <w:r>
+        <w:t xml:space="preserve"> from the main imported dataset.</w:t>
+      </w:r>
+    </w:p>
+    <w:p>
+      <w:pPr>
+        <w:pStyle w:val="ListParagraph"/>
+        <w:numPr>
+          <w:ilvl w:val="2"/>
+          <w:numId w:val="1"/>
+        </w:numPr>
+      </w:pPr>
+      <w:proofErr w:type="spellStart"/>
+      <w:r>
+        <w:t>ImportSetting</w:t>
+      </w:r>
+      <w:proofErr w:type="spellEnd"/>
+      <w:r>
+        <w:t xml:space="preserve"> object</w:t>
+      </w:r>
+    </w:p>
+    <w:p>
+      <w:pPr>
+        <w:pStyle w:val="ListParagraph"/>
+        <w:numPr>
+          <w:ilvl w:val="2"/>
+          <w:numId w:val="1"/>
+        </w:numPr>
+      </w:pPr>
+      <w:proofErr w:type="spellStart"/>
+      <w:r>
+        <w:t>ArchiveStringList</w:t>
       </w:r>
       <w:proofErr w:type="spellEnd"/>
       <w:r>
@@ -1334,226 +2420,64 @@
         <w:t>stringlist</w:t>
       </w:r>
       <w:proofErr w:type="spellEnd"/>
-    </w:p>
-    <w:p>
-      <w:pPr>
-        <w:pStyle w:val="ListParagraph"/>
-        <w:numPr>
-          <w:ilvl w:val="2"/>
-          <w:numId w:val="1"/>
-        </w:numPr>
-      </w:pPr>
-      <w:proofErr w:type="spellStart"/>
-      <w:r>
-        <w:t>ImportSettings</w:t>
-      </w:r>
-      <w:proofErr w:type="spellEnd"/>
-      <w:r>
-        <w:t xml:space="preserve"> object</w:t>
-      </w:r>
-    </w:p>
-    <w:bookmarkEnd w:id="1"/>
-    <w:p>
-      <w:pPr>
-        <w:pStyle w:val="ListParagraph"/>
-        <w:numPr>
-          <w:ilvl w:val="1"/>
-          <w:numId w:val="1"/>
-        </w:numPr>
-      </w:pPr>
-      <w:r>
-        <w:t xml:space="preserve">Uses the </w:t>
-      </w:r>
-      <w:proofErr w:type="spellStart"/>
-      <w:r>
-        <w:t>CombineMixedPallets</w:t>
-      </w:r>
-      <w:proofErr w:type="spellEnd"/>
-      <w:r>
-        <w:t xml:space="preserve"> object to select the dominate type produce for used each mixed pallet.</w:t>
-      </w:r>
-    </w:p>
-    <w:p>
-      <w:pPr>
-        <w:pStyle w:val="ListParagraph"/>
-        <w:numPr>
-          <w:ilvl w:val="1"/>
-          <w:numId w:val="1"/>
-        </w:numPr>
-      </w:pPr>
-      <w:r>
-        <w:t>Has the following methods</w:t>
-      </w:r>
-    </w:p>
-    <w:p>
-      <w:pPr>
-        <w:pStyle w:val="ListParagraph"/>
-        <w:numPr>
-          <w:ilvl w:val="2"/>
-          <w:numId w:val="1"/>
-        </w:numPr>
-      </w:pPr>
-      <w:proofErr w:type="spellStart"/>
-      <w:r>
-        <w:t>ExportData</w:t>
-      </w:r>
-      <w:proofErr w:type="spellEnd"/>
-      <w:r>
-        <w:t>()</w:t>
-      </w:r>
-    </w:p>
-    <w:p>
-      <w:pPr>
-        <w:pStyle w:val="ListParagraph"/>
-        <w:numPr>
-          <w:ilvl w:val="3"/>
-          <w:numId w:val="1"/>
-        </w:numPr>
-      </w:pPr>
-      <w:r>
-        <w:t>Creates the export list form the Data2Export dataset.</w:t>
-      </w:r>
-    </w:p>
-    <w:p>
-      <w:pPr>
-        <w:pStyle w:val="ListParagraph"/>
-        <w:numPr>
-          <w:ilvl w:val="4"/>
-          <w:numId w:val="1"/>
-        </w:numPr>
-      </w:pPr>
-      <w:r>
-        <w:t xml:space="preserve">Checks to see if the receipt number has already been used, via the </w:t>
-      </w:r>
-      <w:proofErr w:type="spellStart"/>
-      <w:r>
-        <w:t>IncrementRecieptNumber</w:t>
-      </w:r>
-      <w:proofErr w:type="spellEnd"/>
-      <w:r>
-        <w:t xml:space="preserve"> object</w:t>
-      </w:r>
-    </w:p>
-    <w:p>
-      <w:pPr>
-        <w:pStyle w:val="ListParagraph"/>
-        <w:numPr>
-          <w:ilvl w:val="3"/>
-          <w:numId w:val="1"/>
-        </w:numPr>
-      </w:pPr>
-      <w:r>
-        <w:t>Creates the export list</w:t>
-      </w:r>
-    </w:p>
-    <w:p>
-      <w:pPr>
-        <w:pStyle w:val="ListParagraph"/>
-        <w:numPr>
-          <w:ilvl w:val="2"/>
-          <w:numId w:val="1"/>
-        </w:numPr>
-      </w:pPr>
-      <w:proofErr w:type="spellStart"/>
-      <w:r>
-        <w:t>ExportList</w:t>
-      </w:r>
-      <w:proofErr w:type="spellEnd"/>
-    </w:p>
-    <w:p>
-      <w:pPr>
-        <w:pStyle w:val="ListParagraph"/>
-        <w:numPr>
-          <w:ilvl w:val="3"/>
-          <w:numId w:val="1"/>
-        </w:numPr>
-      </w:pPr>
-      <w:r>
-        <w:t>Gets the export list from the exporter object</w:t>
-      </w:r>
-    </w:p>
-    <w:p>
-      <w:pPr>
-        <w:pStyle w:val="ListParagraph"/>
-        <w:numPr>
-          <w:ilvl w:val="2"/>
-          <w:numId w:val="1"/>
-        </w:numPr>
-      </w:pPr>
-      <w:proofErr w:type="spellStart"/>
-      <w:r>
-        <w:t>GetReceiptNumber</w:t>
-      </w:r>
-      <w:proofErr w:type="spellEnd"/>
-      <w:r>
-        <w:t xml:space="preserve">() </w:t>
-      </w:r>
-    </w:p>
-    <w:p>
-      <w:pPr>
-        <w:pStyle w:val="ListParagraph"/>
-        <w:numPr>
-          <w:ilvl w:val="3"/>
-          <w:numId w:val="1"/>
-        </w:numPr>
-      </w:pPr>
-      <w:r>
-        <w:t>Get the object’s receipt number</w:t>
-      </w:r>
-    </w:p>
-    <w:p>
-      <w:pPr>
-        <w:pStyle w:val="ListParagraph"/>
-        <w:numPr>
-          <w:ilvl w:val="2"/>
-          <w:numId w:val="1"/>
-        </w:numPr>
-      </w:pPr>
-      <w:proofErr w:type="spellStart"/>
-      <w:r>
-        <w:t>GetReUseReceiptNumber</w:t>
-      </w:r>
-      <w:proofErr w:type="spellEnd"/>
-      <w:r>
-        <w:t>()</w:t>
-      </w:r>
-    </w:p>
-    <w:p>
-      <w:pPr>
-        <w:pStyle w:val="ListParagraph"/>
-        <w:numPr>
-          <w:ilvl w:val="3"/>
-          <w:numId w:val="1"/>
-        </w:numPr>
-      </w:pPr>
-      <w:r>
-        <w:t>Get the receipt number to reuse</w:t>
-      </w:r>
-    </w:p>
-    <w:p>
-      <w:pPr>
-        <w:pStyle w:val="ListParagraph"/>
-        <w:numPr>
-          <w:ilvl w:val="2"/>
-          <w:numId w:val="1"/>
-        </w:numPr>
-      </w:pPr>
-      <w:proofErr w:type="spellStart"/>
-      <w:r>
-        <w:t>ExportConversionSucceeded</w:t>
-      </w:r>
-      <w:proofErr w:type="spellEnd"/>
-    </w:p>
-    <w:p>
-      <w:pPr>
-        <w:pStyle w:val="ListParagraph"/>
-        <w:numPr>
-          <w:ilvl w:val="3"/>
-          <w:numId w:val="1"/>
-        </w:numPr>
-      </w:pPr>
-      <w:r>
-        <w:t>Checks to see if export process succeeded</w:t>
+      <w:r>
+        <w:t xml:space="preserve"> data from the app controls</w:t>
+      </w:r>
+    </w:p>
+    <w:p>
+      <w:pPr>
+        <w:pStyle w:val="ListParagraph"/>
+        <w:numPr>
+          <w:ilvl w:val="2"/>
+          <w:numId w:val="1"/>
+        </w:numPr>
+      </w:pPr>
+      <w:r>
+        <w:t>Receipt number</w:t>
+      </w:r>
+    </w:p>
+    <w:p>
+      <w:pPr>
+        <w:pStyle w:val="ListParagraph"/>
+        <w:numPr>
+          <w:ilvl w:val="1"/>
+          <w:numId w:val="1"/>
+        </w:numPr>
+      </w:pPr>
+      <w:r>
+        <w:t xml:space="preserve">Data is first inserted into the </w:t>
+      </w:r>
+      <w:proofErr w:type="spellStart"/>
+      <w:r>
+        <w:t>FAPI_Import_Data_Archive_Temp</w:t>
+      </w:r>
+      <w:proofErr w:type="spellEnd"/>
+      <w:r>
+        <w:t xml:space="preserve"> table in the database.</w:t>
+      </w:r>
+    </w:p>
+    <w:p>
+      <w:pPr>
+        <w:pStyle w:val="ListParagraph"/>
+        <w:numPr>
+          <w:ilvl w:val="1"/>
+          <w:numId w:val="1"/>
+        </w:numPr>
+      </w:pPr>
+      <w:r>
+        <w:t>Then the stored procedure sp_UpdateManifestUploadArchiveInfoVersion2 is run to update the archive table from the temp table.</w:t>
+      </w:r>
+    </w:p>
+    <w:p>
+      <w:pPr>
+        <w:pStyle w:val="ListParagraph"/>
+        <w:numPr>
+          <w:ilvl w:val="2"/>
+          <w:numId w:val="1"/>
+        </w:numPr>
+      </w:pPr>
+      <w:r>
+        <w:t>Part of the process is to make additions for reporting.</w:t>
       </w:r>
     </w:p>
     <w:p>
@@ -1565,147 +2489,170 @@
         </w:numPr>
       </w:pPr>
       <w:r>
-        <w:t>Adams Exporter to Excel</w:t>
-      </w:r>
-    </w:p>
-    <w:p>
-      <w:pPr>
-        <w:pStyle w:val="ListParagraph"/>
-        <w:numPr>
-          <w:ilvl w:val="1"/>
-          <w:numId w:val="1"/>
-        </w:numPr>
-      </w:pPr>
-      <w:r>
-        <w:t xml:space="preserve">Uses the following objects </w:t>
-      </w:r>
-      <w:r>
-        <w:t xml:space="preserve">during instantiation </w:t>
-      </w:r>
-      <w:r>
-        <w:t xml:space="preserve">to create the Adams export excel sheet.  </w:t>
-      </w:r>
-    </w:p>
-    <w:p>
-      <w:pPr>
-        <w:pStyle w:val="ListParagraph"/>
-        <w:numPr>
-          <w:ilvl w:val="2"/>
-          <w:numId w:val="1"/>
-        </w:numPr>
-      </w:pPr>
-      <w:r>
-        <w:t>Data2Export dataset</w:t>
-      </w:r>
-    </w:p>
-    <w:p>
-      <w:pPr>
-        <w:pStyle w:val="ListParagraph"/>
-        <w:numPr>
-          <w:ilvl w:val="2"/>
-          <w:numId w:val="1"/>
-        </w:numPr>
-      </w:pPr>
-      <w:proofErr w:type="spellStart"/>
-      <w:r>
-        <w:t>ExportStringList</w:t>
-      </w:r>
-      <w:proofErr w:type="spellEnd"/>
+        <w:t>Template Creator</w:t>
+      </w:r>
+    </w:p>
+    <w:p>
+      <w:pPr>
+        <w:pStyle w:val="ListParagraph"/>
+        <w:numPr>
+          <w:ilvl w:val="1"/>
+          <w:numId w:val="1"/>
+        </w:numPr>
+      </w:pPr>
+      <w:r>
+        <w:t>This is the windows form and class to allow the user to create templates for the import of the manifest spreadsheets from different farms and exporters who do not used the standard Pandol manifest spreadsheet.</w:t>
+      </w:r>
+    </w:p>
+    <w:p>
+      <w:pPr>
+        <w:pStyle w:val="ListParagraph"/>
+        <w:numPr>
+          <w:ilvl w:val="1"/>
+          <w:numId w:val="1"/>
+        </w:numPr>
+      </w:pPr>
+      <w:r>
+        <w:t xml:space="preserve">The routine walks the user through identifying the data locations in the spreadsheet and creating a template which is stored in the </w:t>
+      </w:r>
+      <w:proofErr w:type="spellStart"/>
+      <w:r>
+        <w:t>Spreadsheet_Import_Templates</w:t>
+      </w:r>
+      <w:proofErr w:type="spellEnd"/>
+      <w:r>
+        <w:t xml:space="preserve"> table in the database through the </w:t>
+      </w:r>
+      <w:proofErr w:type="spellStart"/>
+      <w:r>
+        <w:t>UpdateCreateTemplate</w:t>
+      </w:r>
+      <w:proofErr w:type="spellEnd"/>
+      <w:r>
+        <w:t xml:space="preserve"> stored procedure.  </w:t>
+      </w:r>
+    </w:p>
+    <w:p>
+      <w:pPr>
+        <w:pStyle w:val="ListParagraph"/>
+        <w:numPr>
+          <w:ilvl w:val="2"/>
+          <w:numId w:val="1"/>
+        </w:numPr>
+      </w:pPr>
+      <w:r>
+        <w:t>If a template is already there by the same name, it is updated otherwise a new one is inserted into the table.</w:t>
+      </w:r>
+    </w:p>
+    <w:p>
+      <w:pPr>
+        <w:pStyle w:val="ListParagraph"/>
+        <w:numPr>
+          <w:ilvl w:val="1"/>
+          <w:numId w:val="1"/>
+        </w:numPr>
+      </w:pPr>
+      <w:r>
+        <w:t>A check is done at the end of the process and users are informed of missing data or errors.</w:t>
+      </w:r>
+    </w:p>
+    <w:p>
+      <w:pPr>
+        <w:pStyle w:val="ListParagraph"/>
+        <w:numPr>
+          <w:ilvl w:val="1"/>
+          <w:numId w:val="1"/>
+        </w:numPr>
+      </w:pPr>
+      <w:r>
+        <w:t xml:space="preserve">The </w:t>
+      </w:r>
+      <w:proofErr w:type="spellStart"/>
+      <w:proofErr w:type="gramStart"/>
+      <w:r>
+        <w:t>restartClear</w:t>
+      </w:r>
+      <w:proofErr w:type="spellEnd"/>
+      <w:r>
+        <w:t>(</w:t>
+      </w:r>
+      <w:proofErr w:type="gramEnd"/>
+      <w:r>
+        <w:t>) method with reset the creation process so the user can start over.</w:t>
+      </w:r>
+    </w:p>
+    <w:p>
+      <w:pPr>
+        <w:pStyle w:val="ListParagraph"/>
+        <w:numPr>
+          <w:ilvl w:val="0"/>
+          <w:numId w:val="1"/>
+        </w:numPr>
+      </w:pPr>
+      <w:proofErr w:type="spellStart"/>
+      <w:r>
+        <w:t>TranslationEditor</w:t>
+      </w:r>
+      <w:proofErr w:type="spellEnd"/>
+    </w:p>
+    <w:p>
+      <w:pPr>
+        <w:pStyle w:val="ListParagraph"/>
+        <w:numPr>
+          <w:ilvl w:val="1"/>
+          <w:numId w:val="1"/>
+        </w:numPr>
+      </w:pPr>
+      <w:r>
+        <w:t>This windows form allows the user to add and edit data translation</w:t>
+      </w:r>
+      <w:r>
+        <w:t xml:space="preserve"> information</w:t>
+      </w:r>
+      <w:r>
+        <w:t xml:space="preserve"> by exporter, commodity and variety.</w:t>
+      </w:r>
+    </w:p>
+    <w:p>
+      <w:pPr>
+        <w:pStyle w:val="ListParagraph"/>
+        <w:numPr>
+          <w:ilvl w:val="1"/>
+          <w:numId w:val="1"/>
+        </w:numPr>
+      </w:pPr>
+      <w:r>
+        <w:t>Famous codes are all populated from Famous data and offered in dropdowns.</w:t>
+      </w:r>
+    </w:p>
+    <w:p>
+      <w:pPr>
+        <w:pStyle w:val="ListParagraph"/>
+        <w:numPr>
+          <w:ilvl w:val="1"/>
+          <w:numId w:val="1"/>
+        </w:numPr>
+      </w:pPr>
+      <w:r>
+        <w:t>The data is retrieved for editing and stored in the GCV_Information</w:t>
+      </w:r>
+      <w:r>
+        <w:t>2 and TranslationDetails2 tables.</w:t>
+      </w:r>
+    </w:p>
+    <w:p>
+      <w:pPr>
+        <w:pStyle w:val="ListParagraph"/>
+        <w:numPr>
+          <w:ilvl w:val="1"/>
+          <w:numId w:val="1"/>
+        </w:numPr>
+      </w:pPr>
       <w:r>
         <w:t xml:space="preserve"> </w:t>
       </w:r>
-      <w:proofErr w:type="spellStart"/>
-      <w:r>
-        <w:t>stringlist</w:t>
-      </w:r>
-      <w:proofErr w:type="spellEnd"/>
-    </w:p>
-    <w:p>
-      <w:pPr>
-        <w:pStyle w:val="ListParagraph"/>
-        <w:numPr>
-          <w:ilvl w:val="2"/>
-          <w:numId w:val="1"/>
-        </w:numPr>
-      </w:pPr>
-      <w:proofErr w:type="spellStart"/>
-      <w:r>
-        <w:t>ImportSettings</w:t>
-      </w:r>
-      <w:proofErr w:type="spellEnd"/>
-      <w:r>
-        <w:t xml:space="preserve"> object</w:t>
-      </w:r>
-    </w:p>
-    <w:p>
-      <w:pPr>
-        <w:pStyle w:val="ListParagraph"/>
-        <w:numPr>
-          <w:ilvl w:val="1"/>
-          <w:numId w:val="1"/>
-        </w:numPr>
-      </w:pPr>
-      <w:bookmarkStart w:id="2" w:name="OLE_LINK1"/>
-      <w:r>
-        <w:t xml:space="preserve">Uses the </w:t>
-      </w:r>
-      <w:proofErr w:type="spellStart"/>
-      <w:r>
-        <w:t>CombineMixedPallets</w:t>
-      </w:r>
-      <w:proofErr w:type="spellEnd"/>
-      <w:r>
-        <w:t xml:space="preserve"> object to select the dominate type produce for used each mixed pallet.</w:t>
-      </w:r>
-    </w:p>
-    <w:bookmarkEnd w:id="2"/>
-    <w:p>
-      <w:pPr>
-        <w:pStyle w:val="ListParagraph"/>
-        <w:numPr>
-          <w:ilvl w:val="1"/>
-          <w:numId w:val="1"/>
-        </w:numPr>
-      </w:pPr>
-      <w:r>
-        <w:t>Has the other following methods</w:t>
-      </w:r>
-    </w:p>
-    <w:p>
-      <w:pPr>
-        <w:pStyle w:val="ListParagraph"/>
-        <w:numPr>
-          <w:ilvl w:val="2"/>
-          <w:numId w:val="1"/>
-        </w:numPr>
-      </w:pPr>
-      <w:proofErr w:type="spellStart"/>
-      <w:r>
-        <w:t>WasExported</w:t>
-      </w:r>
-      <w:proofErr w:type="spellEnd"/>
-      <w:r>
-        <w:t>()  Returns true of succeeded</w:t>
-      </w:r>
-    </w:p>
-    <w:p>
-      <w:pPr>
-        <w:pStyle w:val="ListParagraph"/>
-        <w:numPr>
-          <w:ilvl w:val="2"/>
-          <w:numId w:val="1"/>
-        </w:numPr>
-      </w:pPr>
-      <w:r>
-        <w:t xml:space="preserve">Excel </w:t>
-      </w:r>
-      <w:proofErr w:type="spellStart"/>
-      <w:r>
-        <w:t>FileName</w:t>
-      </w:r>
-      <w:proofErr w:type="spellEnd"/>
-      <w:r>
-        <w:t>() Returns the filename used.</w:t>
+      <w:r>
+        <w:t>Updated or new data is stored in the tables via the UpdateGCV_InfoandTranslationDetails2 stored procedure.</w:t>
       </w:r>
     </w:p>
     <w:p>
@@ -1716,367 +2663,22 @@
           <w:numId w:val="1"/>
         </w:numPr>
       </w:pPr>
-      <w:r>
-        <w:t>Data Translator by Grower</w:t>
-      </w:r>
-    </w:p>
-    <w:p>
-      <w:pPr>
-        <w:pStyle w:val="ListParagraph"/>
-        <w:numPr>
-          <w:ilvl w:val="1"/>
-          <w:numId w:val="1"/>
-        </w:numPr>
-      </w:pPr>
-      <w:r>
-        <w:lastRenderedPageBreak/>
-        <w:t xml:space="preserve">Translates the data from the import data which was extracted from the manifest spreadsheet by grower and produce type.  </w:t>
-      </w:r>
-    </w:p>
-    <w:p>
-      <w:pPr>
-        <w:pStyle w:val="ListParagraph"/>
-        <w:numPr>
-          <w:ilvl w:val="1"/>
-          <w:numId w:val="1"/>
-        </w:numPr>
-      </w:pPr>
-      <w:bookmarkStart w:id="3" w:name="OLE_LINK5"/>
-      <w:r>
-        <w:t>The following are passed during instantiation</w:t>
-      </w:r>
-    </w:p>
-    <w:p>
-      <w:pPr>
-        <w:pStyle w:val="ListParagraph"/>
-        <w:numPr>
-          <w:ilvl w:val="2"/>
-          <w:numId w:val="1"/>
-        </w:numPr>
-      </w:pPr>
-      <w:bookmarkStart w:id="4" w:name="OLE_LINK4"/>
-      <w:r>
-        <w:t xml:space="preserve"> </w:t>
-      </w:r>
-      <w:r>
-        <w:t>Data2Export dataset</w:t>
-      </w:r>
-    </w:p>
-    <w:p>
-      <w:pPr>
-        <w:pStyle w:val="ListParagraph"/>
-        <w:numPr>
-          <w:ilvl w:val="2"/>
-          <w:numId w:val="1"/>
-        </w:numPr>
-      </w:pPr>
-      <w:proofErr w:type="spellStart"/>
-      <w:r>
-        <w:t>ExportStringlist</w:t>
-      </w:r>
-      <w:proofErr w:type="spellEnd"/>
-      <w:r>
-        <w:t xml:space="preserve"> </w:t>
-      </w:r>
-      <w:proofErr w:type="spellStart"/>
-      <w:r>
-        <w:t>stringlist</w:t>
-      </w:r>
-      <w:proofErr w:type="spellEnd"/>
-    </w:p>
-    <w:p>
-      <w:pPr>
-        <w:pStyle w:val="ListParagraph"/>
-        <w:numPr>
-          <w:ilvl w:val="2"/>
-          <w:numId w:val="1"/>
-        </w:numPr>
-      </w:pPr>
-      <w:proofErr w:type="spellStart"/>
-      <w:r>
-        <w:t>ImportSettings</w:t>
-      </w:r>
-      <w:proofErr w:type="spellEnd"/>
-      <w:r>
-        <w:t xml:space="preserve"> object</w:t>
-      </w:r>
-    </w:p>
-    <w:bookmarkEnd w:id="3"/>
-    <w:bookmarkEnd w:id="4"/>
-    <w:p>
-      <w:pPr>
-        <w:pStyle w:val="ListParagraph"/>
-        <w:numPr>
-          <w:ilvl w:val="2"/>
-          <w:numId w:val="1"/>
-        </w:numPr>
-      </w:pPr>
-      <w:proofErr w:type="spellStart"/>
-      <w:r>
-        <w:t>GrowerID</w:t>
-      </w:r>
-      <w:proofErr w:type="spellEnd"/>
-      <w:r>
-        <w:t xml:space="preserve">  string</w:t>
-      </w:r>
-    </w:p>
-    <w:p>
-      <w:pPr>
-        <w:pStyle w:val="ListParagraph"/>
-        <w:numPr>
-          <w:ilvl w:val="2"/>
-          <w:numId w:val="1"/>
-        </w:numPr>
-      </w:pPr>
-      <w:r>
-        <w:t>Pallet prefix string</w:t>
-      </w:r>
-    </w:p>
-    <w:p>
-      <w:pPr>
-        <w:pStyle w:val="ListParagraph"/>
-        <w:numPr>
-          <w:ilvl w:val="1"/>
-          <w:numId w:val="1"/>
-        </w:numPr>
-      </w:pPr>
-      <w:r>
-        <w:t xml:space="preserve">Then it gets the translation data from the database and stores it in a local </w:t>
-      </w:r>
-      <w:r>
-        <w:t xml:space="preserve">table, </w:t>
-      </w:r>
-      <w:proofErr w:type="spellStart"/>
-      <w:r>
-        <w:t>TranslationTable</w:t>
-      </w:r>
-      <w:proofErr w:type="spellEnd"/>
-      <w:r>
-        <w:t>, which is used for the translation process.</w:t>
-      </w:r>
-    </w:p>
-    <w:p>
-      <w:pPr>
-        <w:pStyle w:val="ListParagraph"/>
-        <w:numPr>
-          <w:ilvl w:val="1"/>
-          <w:numId w:val="1"/>
-        </w:numPr>
-      </w:pPr>
-      <w:r>
-        <w:t xml:space="preserve">The method </w:t>
-      </w:r>
-      <w:proofErr w:type="spellStart"/>
-      <w:r>
-        <w:t>TranslateData</w:t>
-      </w:r>
-      <w:proofErr w:type="spellEnd"/>
-      <w:r>
-        <w:t>() translates the import data and returns a translated dataset which is used by the app for the export process</w:t>
-      </w:r>
-    </w:p>
-    <w:p>
-      <w:pPr>
-        <w:pStyle w:val="ListParagraph"/>
-        <w:numPr>
-          <w:ilvl w:val="2"/>
-          <w:numId w:val="1"/>
-        </w:numPr>
-      </w:pPr>
-      <w:r>
-        <w:t xml:space="preserve">It uses the </w:t>
-      </w:r>
-      <w:proofErr w:type="spellStart"/>
-      <w:r>
-        <w:t>Famous_Grower_Block_Data</w:t>
-      </w:r>
-      <w:proofErr w:type="spellEnd"/>
-      <w:r>
-        <w:t xml:space="preserve"> and </w:t>
-      </w:r>
-      <w:proofErr w:type="spellStart"/>
-      <w:r>
-        <w:t>Famous_Variety_Data</w:t>
-      </w:r>
-      <w:proofErr w:type="spellEnd"/>
-      <w:r>
-        <w:t xml:space="preserve"> tables to create a local </w:t>
-      </w:r>
-      <w:proofErr w:type="spellStart"/>
-      <w:r>
-        <w:t>GrowerBlockTable</w:t>
-      </w:r>
-      <w:proofErr w:type="spellEnd"/>
-      <w:r>
-        <w:t>.  This is used to find the variety codes from the grower block information.</w:t>
-      </w:r>
-    </w:p>
-    <w:p>
-      <w:pPr>
-        <w:pStyle w:val="ListParagraph"/>
-        <w:numPr>
-          <w:ilvl w:val="1"/>
-          <w:numId w:val="1"/>
-        </w:numPr>
-      </w:pPr>
-      <w:r>
-        <w:t>Then completes the data translation process and returns the translated dataset.</w:t>
-      </w:r>
-    </w:p>
-    <w:p>
-      <w:pPr>
-        <w:pStyle w:val="ListParagraph"/>
-        <w:numPr>
-          <w:ilvl w:val="0"/>
-          <w:numId w:val="1"/>
-        </w:numPr>
-      </w:pPr>
-      <w:r>
-        <w:t>Adams Translator</w:t>
-      </w:r>
-    </w:p>
-    <w:p>
-      <w:pPr>
-        <w:pStyle w:val="ListParagraph"/>
-        <w:numPr>
-          <w:ilvl w:val="1"/>
-          <w:numId w:val="1"/>
-        </w:numPr>
-      </w:pPr>
-      <w:r>
-        <w:t xml:space="preserve">Translates the </w:t>
-      </w:r>
-      <w:proofErr w:type="spellStart"/>
-      <w:r>
-        <w:t>importdata</w:t>
-      </w:r>
-      <w:proofErr w:type="spellEnd"/>
-      <w:r>
-        <w:t xml:space="preserve"> which has been translated to Famous form into Adams format for export.</w:t>
-      </w:r>
-    </w:p>
-    <w:p>
-      <w:pPr>
-        <w:pStyle w:val="ListParagraph"/>
-        <w:numPr>
-          <w:ilvl w:val="1"/>
-          <w:numId w:val="1"/>
-        </w:numPr>
-      </w:pPr>
-      <w:r>
-        <w:t>The following are passed during instantiation</w:t>
-      </w:r>
-    </w:p>
-    <w:p>
-      <w:pPr>
-        <w:pStyle w:val="ListParagraph"/>
-        <w:numPr>
-          <w:ilvl w:val="2"/>
-          <w:numId w:val="1"/>
-        </w:numPr>
-      </w:pPr>
-      <w:r>
-        <w:t xml:space="preserve"> Data2Export dataset</w:t>
-      </w:r>
-    </w:p>
-    <w:p>
-      <w:pPr>
-        <w:pStyle w:val="ListParagraph"/>
-        <w:numPr>
-          <w:ilvl w:val="2"/>
-          <w:numId w:val="1"/>
-        </w:numPr>
-      </w:pPr>
-      <w:proofErr w:type="spellStart"/>
-      <w:r>
-        <w:t>ExportStringlist</w:t>
-      </w:r>
-      <w:proofErr w:type="spellEnd"/>
-      <w:r>
-        <w:t xml:space="preserve"> </w:t>
-      </w:r>
-      <w:proofErr w:type="spellStart"/>
-      <w:r>
-        <w:t>stringlist</w:t>
-      </w:r>
-      <w:proofErr w:type="spellEnd"/>
-    </w:p>
-    <w:p>
-      <w:pPr>
-        <w:pStyle w:val="ListParagraph"/>
-        <w:numPr>
-          <w:ilvl w:val="2"/>
-          <w:numId w:val="1"/>
-        </w:numPr>
-      </w:pPr>
-      <w:proofErr w:type="spellStart"/>
-      <w:r>
-        <w:t>ImportSettings</w:t>
-      </w:r>
-      <w:proofErr w:type="spellEnd"/>
-      <w:r>
-        <w:t xml:space="preserve"> object</w:t>
-      </w:r>
-    </w:p>
-    <w:p>
-      <w:pPr>
-        <w:pStyle w:val="ListParagraph"/>
-        <w:numPr>
-          <w:ilvl w:val="2"/>
-          <w:numId w:val="1"/>
-        </w:numPr>
-      </w:pPr>
-      <w:r>
-        <w:t xml:space="preserve">List2Translate </w:t>
-      </w:r>
-      <w:proofErr w:type="spellStart"/>
-      <w:r>
-        <w:t>stringlist</w:t>
-      </w:r>
-      <w:proofErr w:type="spellEnd"/>
-      <w:r>
-        <w:t xml:space="preserve"> (items to translate can be controlled by the main app if needed)</w:t>
-      </w:r>
-    </w:p>
-    <w:p>
-      <w:pPr>
-        <w:pStyle w:val="ListParagraph"/>
-        <w:numPr>
-          <w:ilvl w:val="1"/>
-          <w:numId w:val="1"/>
-        </w:numPr>
-      </w:pPr>
-      <w:r>
-        <w:t>The following methods are available and used by the app.</w:t>
-      </w:r>
-    </w:p>
-    <w:p>
-      <w:pPr>
-        <w:pStyle w:val="ListParagraph"/>
-        <w:numPr>
-          <w:ilvl w:val="2"/>
-          <w:numId w:val="1"/>
-        </w:numPr>
-      </w:pPr>
-      <w:proofErr w:type="spellStart"/>
-      <w:r>
-        <w:t>TranslateData</w:t>
-      </w:r>
-      <w:proofErr w:type="spellEnd"/>
-      <w:r>
-        <w:t>()</w:t>
-      </w:r>
-    </w:p>
-    <w:p>
-      <w:pPr>
-        <w:pStyle w:val="ListParagraph"/>
-        <w:numPr>
-          <w:ilvl w:val="3"/>
-          <w:numId w:val="1"/>
-        </w:numPr>
-      </w:pPr>
-      <w:r>
-        <w:t xml:space="preserve">First it gets the translation data from the </w:t>
+      <w:proofErr w:type="spellStart"/>
+      <w:r>
+        <w:t>Adams_Codes_Editor</w:t>
+      </w:r>
+      <w:proofErr w:type="spellEnd"/>
+    </w:p>
+    <w:p>
+      <w:pPr>
+        <w:pStyle w:val="ListParagraph"/>
+        <w:numPr>
+          <w:ilvl w:val="1"/>
+          <w:numId w:val="1"/>
+        </w:numPr>
+      </w:pPr>
+      <w:r>
+        <w:t xml:space="preserve">Windows form to allow the user to create or edit the Adams </w:t>
       </w:r>
       <w:proofErr w:type="spellStart"/>
       <w:r>
@@ -2084,501 +2686,8 @@
       </w:r>
       <w:proofErr w:type="spellEnd"/>
       <w:r>
-        <w:t xml:space="preserve"> table in the database and puts them in the local </w:t>
-      </w:r>
-      <w:proofErr w:type="spellStart"/>
-      <w:r>
-        <w:t>TranslationTable</w:t>
-      </w:r>
-      <w:proofErr w:type="spellEnd"/>
-      <w:r>
-        <w:t xml:space="preserve"> for use during the translation process.</w:t>
-      </w:r>
-    </w:p>
-    <w:p>
-      <w:pPr>
-        <w:pStyle w:val="ListParagraph"/>
-        <w:numPr>
-          <w:ilvl w:val="3"/>
-          <w:numId w:val="1"/>
-        </w:numPr>
-      </w:pPr>
-      <w:r>
-        <w:t>Runs the translation process.</w:t>
-      </w:r>
-    </w:p>
-    <w:p>
-      <w:pPr>
-        <w:pStyle w:val="ListParagraph"/>
-        <w:numPr>
-          <w:ilvl w:val="3"/>
-          <w:numId w:val="1"/>
-        </w:numPr>
-      </w:pPr>
-      <w:r>
-        <w:t>Returns the translated data dataset.</w:t>
-      </w:r>
-    </w:p>
-    <w:p>
-      <w:pPr>
-        <w:pStyle w:val="ListParagraph"/>
-        <w:numPr>
-          <w:ilvl w:val="0"/>
-          <w:numId w:val="1"/>
-        </w:numPr>
-      </w:pPr>
-      <w:r>
-        <w:t>Data Validation</w:t>
-      </w:r>
-    </w:p>
-    <w:p>
-      <w:pPr>
-        <w:pStyle w:val="ListParagraph"/>
-        <w:numPr>
-          <w:ilvl w:val="1"/>
-          <w:numId w:val="1"/>
-        </w:numPr>
-      </w:pPr>
-      <w:r>
-        <w:t xml:space="preserve">Validates the data translated to Famous format with data from the </w:t>
-      </w:r>
-      <w:proofErr w:type="spellStart"/>
-      <w:r>
-        <w:t>Translation_Validation_Table</w:t>
-      </w:r>
-      <w:proofErr w:type="spellEnd"/>
-      <w:r>
-        <w:t xml:space="preserve"> in the database.  This </w:t>
-      </w:r>
-      <w:r>
-        <w:t>table is updated from the Famous Oracle database daily or when the update is run manually by the user through the app.</w:t>
-      </w:r>
-    </w:p>
-    <w:p>
-      <w:pPr>
-        <w:pStyle w:val="ListParagraph"/>
-        <w:numPr>
-          <w:ilvl w:val="1"/>
-          <w:numId w:val="1"/>
-        </w:numPr>
-      </w:pPr>
-      <w:r>
-        <w:t xml:space="preserve">The data from the database </w:t>
-      </w:r>
-      <w:proofErr w:type="spellStart"/>
-      <w:r>
-        <w:t>Translation_Validation_Table</w:t>
-      </w:r>
-      <w:proofErr w:type="spellEnd"/>
-      <w:r>
-        <w:t xml:space="preserve"> is used to create the local </w:t>
-      </w:r>
-      <w:proofErr w:type="spellStart"/>
-      <w:r>
-        <w:t>ValidationTable</w:t>
-      </w:r>
-      <w:proofErr w:type="spellEnd"/>
-      <w:r>
-        <w:t>.</w:t>
-      </w:r>
-    </w:p>
-    <w:p>
-      <w:pPr>
-        <w:pStyle w:val="ListParagraph"/>
-        <w:numPr>
-          <w:ilvl w:val="1"/>
-          <w:numId w:val="1"/>
-        </w:numPr>
-      </w:pPr>
-      <w:r>
-        <w:t>Using the list of parameters to update, the routine runs the update process to create a list of invalid items and returns true if completed without errors.</w:t>
-      </w:r>
-    </w:p>
-    <w:p>
-      <w:pPr>
-        <w:pStyle w:val="ListParagraph"/>
-        <w:numPr>
-          <w:ilvl w:val="1"/>
-          <w:numId w:val="1"/>
-        </w:numPr>
-      </w:pPr>
-      <w:r>
-        <w:t xml:space="preserve">The method </w:t>
-      </w:r>
-      <w:proofErr w:type="spellStart"/>
-      <w:r>
-        <w:t>ListofInvalidItemLocations</w:t>
-      </w:r>
-      <w:proofErr w:type="spellEnd"/>
-      <w:r>
-        <w:t>() returns the location of invalid translation data in the dataset.</w:t>
-      </w:r>
-    </w:p>
-    <w:p>
-      <w:pPr>
-        <w:pStyle w:val="ListParagraph"/>
-        <w:numPr>
-          <w:ilvl w:val="0"/>
-          <w:numId w:val="1"/>
-        </w:numPr>
-      </w:pPr>
-      <w:r>
-        <w:t>Archive Data</w:t>
-      </w:r>
-    </w:p>
-    <w:p>
-      <w:pPr>
-        <w:pStyle w:val="ListParagraph"/>
-        <w:numPr>
-          <w:ilvl w:val="1"/>
-          <w:numId w:val="1"/>
-        </w:numPr>
-      </w:pPr>
-      <w:r>
-        <w:t>This class archives the import data to the import data warehouse database.</w:t>
-      </w:r>
-    </w:p>
-    <w:p>
-      <w:pPr>
-        <w:pStyle w:val="ListParagraph"/>
-        <w:numPr>
-          <w:ilvl w:val="1"/>
-          <w:numId w:val="1"/>
-        </w:numPr>
-      </w:pPr>
-      <w:r>
-        <w:lastRenderedPageBreak/>
-        <w:t xml:space="preserve">The following parameters are passed during instantiation.  </w:t>
-      </w:r>
-    </w:p>
-    <w:p>
-      <w:pPr>
-        <w:pStyle w:val="ListParagraph"/>
-        <w:numPr>
-          <w:ilvl w:val="2"/>
-          <w:numId w:val="1"/>
-        </w:numPr>
-      </w:pPr>
-      <w:proofErr w:type="spellStart"/>
-      <w:r>
-        <w:t>DataToArchiveDataSet</w:t>
-      </w:r>
-      <w:proofErr w:type="spellEnd"/>
-      <w:r>
-        <w:t xml:space="preserve"> from the main imported dataset.</w:t>
-      </w:r>
-    </w:p>
-    <w:p>
-      <w:pPr>
-        <w:pStyle w:val="ListParagraph"/>
-        <w:numPr>
-          <w:ilvl w:val="2"/>
-          <w:numId w:val="1"/>
-        </w:numPr>
-      </w:pPr>
-      <w:proofErr w:type="spellStart"/>
-      <w:r>
-        <w:t>ImportSetting</w:t>
-      </w:r>
-      <w:proofErr w:type="spellEnd"/>
-      <w:r>
-        <w:t xml:space="preserve"> object</w:t>
-      </w:r>
-    </w:p>
-    <w:p>
-      <w:pPr>
-        <w:pStyle w:val="ListParagraph"/>
-        <w:numPr>
-          <w:ilvl w:val="2"/>
-          <w:numId w:val="1"/>
-        </w:numPr>
-      </w:pPr>
-      <w:proofErr w:type="spellStart"/>
-      <w:r>
-        <w:t>ArchiveStringList</w:t>
-      </w:r>
-      <w:proofErr w:type="spellEnd"/>
-      <w:r>
-        <w:t xml:space="preserve"> </w:t>
-      </w:r>
-      <w:proofErr w:type="spellStart"/>
-      <w:r>
-        <w:t>stringlist</w:t>
-      </w:r>
-      <w:proofErr w:type="spellEnd"/>
-      <w:r>
-        <w:t xml:space="preserve"> data from the app controls</w:t>
-      </w:r>
-    </w:p>
-    <w:p>
-      <w:pPr>
-        <w:pStyle w:val="ListParagraph"/>
-        <w:numPr>
-          <w:ilvl w:val="2"/>
-          <w:numId w:val="1"/>
-        </w:numPr>
-      </w:pPr>
-      <w:r>
-        <w:t>Receipt number</w:t>
-      </w:r>
-    </w:p>
-    <w:p>
-      <w:pPr>
-        <w:pStyle w:val="ListParagraph"/>
-        <w:numPr>
-          <w:ilvl w:val="1"/>
-          <w:numId w:val="1"/>
-        </w:numPr>
-      </w:pPr>
-      <w:r>
-        <w:t xml:space="preserve">Data is first inserted into the </w:t>
-      </w:r>
-      <w:proofErr w:type="spellStart"/>
-      <w:r>
-        <w:t>FAPI_Import_Data_Archive_Temp</w:t>
-      </w:r>
-      <w:proofErr w:type="spellEnd"/>
-      <w:r>
-        <w:t xml:space="preserve"> table in the database.</w:t>
-      </w:r>
-    </w:p>
-    <w:p>
-      <w:pPr>
-        <w:pStyle w:val="ListParagraph"/>
-        <w:numPr>
-          <w:ilvl w:val="1"/>
-          <w:numId w:val="1"/>
-        </w:numPr>
-      </w:pPr>
-      <w:r>
-        <w:t>Then the stored procedure sp_UpdateManifestUploadArchiveInfoVersion2 is run to update the archive table from the temp table.</w:t>
-      </w:r>
-    </w:p>
-    <w:p>
-      <w:pPr>
-        <w:pStyle w:val="ListParagraph"/>
-        <w:numPr>
-          <w:ilvl w:val="2"/>
-          <w:numId w:val="1"/>
-        </w:numPr>
-      </w:pPr>
-      <w:r>
-        <w:t>Part of the process is to make additions for reporting.</w:t>
-      </w:r>
-    </w:p>
-    <w:p>
-      <w:pPr>
-        <w:pStyle w:val="ListParagraph"/>
-        <w:numPr>
-          <w:ilvl w:val="0"/>
-          <w:numId w:val="1"/>
-        </w:numPr>
-      </w:pPr>
-      <w:r>
-        <w:t>Template Creator</w:t>
-      </w:r>
-    </w:p>
-    <w:p>
-      <w:pPr>
-        <w:pStyle w:val="ListParagraph"/>
-        <w:numPr>
-          <w:ilvl w:val="1"/>
-          <w:numId w:val="1"/>
-        </w:numPr>
-      </w:pPr>
-      <w:r>
-        <w:t xml:space="preserve">This is the windows form and class to allow the user to create templates for the import of the manifest spreadsheets from different farms and exporters who do not used the standard </w:t>
-      </w:r>
-      <w:proofErr w:type="spellStart"/>
-      <w:r>
-        <w:t>Pandol</w:t>
-      </w:r>
-      <w:proofErr w:type="spellEnd"/>
-      <w:r>
-        <w:t xml:space="preserve"> manifest spreadsheet.</w:t>
-      </w:r>
-    </w:p>
-    <w:p>
-      <w:pPr>
-        <w:pStyle w:val="ListParagraph"/>
-        <w:numPr>
-          <w:ilvl w:val="1"/>
-          <w:numId w:val="1"/>
-        </w:numPr>
-      </w:pPr>
-      <w:r>
-        <w:t xml:space="preserve">The routine walks the user through identifying the data locations in the spreadsheet and creating a template which is stored in the </w:t>
-      </w:r>
-      <w:proofErr w:type="spellStart"/>
-      <w:r>
-        <w:t>Spreadsheet_Import_Templates</w:t>
-      </w:r>
-      <w:proofErr w:type="spellEnd"/>
-      <w:r>
-        <w:t xml:space="preserve"> table in the database through the </w:t>
-      </w:r>
-      <w:proofErr w:type="spellStart"/>
-      <w:r>
-        <w:t>UpdateCreateTemplate</w:t>
-      </w:r>
-      <w:proofErr w:type="spellEnd"/>
-      <w:r>
-        <w:t xml:space="preserve"> stored procedure.  </w:t>
-      </w:r>
-    </w:p>
-    <w:p>
-      <w:pPr>
-        <w:pStyle w:val="ListParagraph"/>
-        <w:numPr>
-          <w:ilvl w:val="2"/>
-          <w:numId w:val="1"/>
-        </w:numPr>
-      </w:pPr>
-      <w:r>
-        <w:t>If a template is already there by the same name, it is updated otherwise a new one is inserted into the table.</w:t>
-      </w:r>
-    </w:p>
-    <w:p>
-      <w:pPr>
-        <w:pStyle w:val="ListParagraph"/>
-        <w:numPr>
-          <w:ilvl w:val="1"/>
-          <w:numId w:val="1"/>
-        </w:numPr>
-      </w:pPr>
-      <w:r>
-        <w:t>A check is done at the end of the process and users are informed of missing data or errors.</w:t>
-      </w:r>
-    </w:p>
-    <w:p>
-      <w:pPr>
-        <w:pStyle w:val="ListParagraph"/>
-        <w:numPr>
-          <w:ilvl w:val="1"/>
-          <w:numId w:val="1"/>
-        </w:numPr>
-      </w:pPr>
-      <w:r>
-        <w:t xml:space="preserve">The </w:t>
-      </w:r>
-      <w:proofErr w:type="spellStart"/>
-      <w:r>
-        <w:t>restartClear</w:t>
-      </w:r>
-      <w:proofErr w:type="spellEnd"/>
-      <w:r>
-        <w:t>() method with reset the creation process so the user can start over.</w:t>
-      </w:r>
-    </w:p>
-    <w:p>
-      <w:pPr>
-        <w:pStyle w:val="ListParagraph"/>
-        <w:numPr>
-          <w:ilvl w:val="0"/>
-          <w:numId w:val="1"/>
-        </w:numPr>
-      </w:pPr>
-      <w:proofErr w:type="spellStart"/>
-      <w:r>
-        <w:t>TranslationEditor</w:t>
-      </w:r>
-      <w:proofErr w:type="spellEnd"/>
-    </w:p>
-    <w:p>
-      <w:pPr>
-        <w:pStyle w:val="ListParagraph"/>
-        <w:numPr>
-          <w:ilvl w:val="1"/>
-          <w:numId w:val="1"/>
-        </w:numPr>
-      </w:pPr>
-      <w:r>
-        <w:t>This windows form allows the user to add and edit data translation</w:t>
-      </w:r>
-      <w:r>
-        <w:t xml:space="preserve"> information</w:t>
-      </w:r>
-      <w:r>
-        <w:t xml:space="preserve"> by exporter, commodity and variety.</w:t>
-      </w:r>
-    </w:p>
-    <w:p>
-      <w:pPr>
-        <w:pStyle w:val="ListParagraph"/>
-        <w:numPr>
-          <w:ilvl w:val="1"/>
-          <w:numId w:val="1"/>
-        </w:numPr>
-      </w:pPr>
-      <w:r>
-        <w:t>Famous codes are all populated from Famous data and offered in dropdowns.</w:t>
-      </w:r>
-    </w:p>
-    <w:p>
-      <w:pPr>
-        <w:pStyle w:val="ListParagraph"/>
-        <w:numPr>
-          <w:ilvl w:val="1"/>
-          <w:numId w:val="1"/>
-        </w:numPr>
-      </w:pPr>
-      <w:r>
-        <w:t>The data is retrieved for editing and stored in the GCV_Information</w:t>
-      </w:r>
-      <w:r>
-        <w:t>2 and TranslationDetails2 tables.</w:t>
-      </w:r>
-    </w:p>
-    <w:p>
-      <w:pPr>
-        <w:pStyle w:val="ListParagraph"/>
-        <w:numPr>
-          <w:ilvl w:val="1"/>
-          <w:numId w:val="1"/>
-        </w:numPr>
-      </w:pPr>
-      <w:r>
-        <w:t xml:space="preserve"> </w:t>
-      </w:r>
-      <w:r>
-        <w:t>Updated or new data is stored in the tables via the UpdateGCV_InfoandTranslationDetails2 stored procedure.</w:t>
-      </w:r>
-    </w:p>
-    <w:p>
-      <w:pPr>
-        <w:pStyle w:val="ListParagraph"/>
-        <w:numPr>
-          <w:ilvl w:val="0"/>
-          <w:numId w:val="1"/>
-        </w:numPr>
-      </w:pPr>
-      <w:proofErr w:type="spellStart"/>
-      <w:r>
-        <w:t>Adams_Codes_Editor</w:t>
-      </w:r>
-      <w:proofErr w:type="spellEnd"/>
-    </w:p>
-    <w:p>
-      <w:pPr>
-        <w:pStyle w:val="ListParagraph"/>
-        <w:numPr>
-          <w:ilvl w:val="1"/>
-          <w:numId w:val="1"/>
-        </w:numPr>
-      </w:pPr>
-      <w:r>
-        <w:t xml:space="preserve">Windows form to allow the user to create or edit the Adams </w:t>
-      </w:r>
-      <w:proofErr w:type="spellStart"/>
-      <w:r>
-        <w:t>Export_Values</w:t>
-      </w:r>
-      <w:proofErr w:type="spellEnd"/>
-      <w:r>
         <w:t xml:space="preserve"> table which is used for the translation of Famous codes to Adams coded.</w:t>
       </w:r>
-      <w:bookmarkStart w:id="5" w:name="_GoBack"/>
-      <w:bookmarkEnd w:id="5"/>
     </w:p>
     <w:p>
       <w:pPr>
